--- a/CO4/CO4-9.docx
+++ b/CO4/CO4-9.docx
@@ -1,6 +1,6 @@
 
 <file path=word/document.xml><?xml version="1.0" encoding="utf-8"?>
-<w:document xmlns:wpc="http://schemas.microsoft.com/office/word/2010/wordprocessingCanvas" xmlns:cx="http://schemas.microsoft.com/office/drawing/2014/chartex" xmlns:mc="http://schemas.openxmlformats.org/markup-compatibility/2006" xmlns:o="urn:schemas-microsoft-com:office:office" xmlns:r="http://schemas.openxmlformats.org/officeDocument/2006/relationships" xmlns:m="http://schemas.openxmlformats.org/officeDocument/2006/math" xmlns:v="urn:schemas-microsoft-com:vml" xmlns:wp14="http://schemas.microsoft.com/office/word/2010/wordprocessingDrawing" xmlns:wp="http://schemas.openxmlformats.org/drawingml/2006/wordprocessingDrawing" xmlns:w10="urn:schemas-microsoft-com:office:word" xmlns:w="http://schemas.openxmlformats.org/wordprocessingml/2006/main" xmlns:w14="http://schemas.microsoft.com/office/word/2010/wordml" xmlns:w15="http://schemas.microsoft.com/office/word/2012/wordml" xmlns:w16se="http://schemas.microsoft.com/office/word/2015/wordml/symex" xmlns:wpg="http://schemas.microsoft.com/office/word/2010/wordprocessingGroup" xmlns:wpi="http://schemas.microsoft.com/office/word/2010/wordprocessingInk" xmlns:wne="http://schemas.microsoft.com/office/word/2006/wordml" xmlns:wps="http://schemas.microsoft.com/office/word/2010/wordprocessingShape" mc:Ignorable="w14 w15 w16se wp14">
+<w:document xmlns:wpc="http://schemas.microsoft.com/office/word/2010/wordprocessingCanvas" xmlns:cx="http://schemas.microsoft.com/office/drawing/2014/chartex" xmlns:cx1="http://schemas.microsoft.com/office/drawing/2015/9/8/chartex" xmlns:cx2="http://schemas.microsoft.com/office/drawing/2015/10/21/chartex" xmlns:cx3="http://schemas.microsoft.com/office/drawing/2016/5/9/chartex" xmlns:cx4="http://schemas.microsoft.com/office/drawing/2016/5/10/chartex" xmlns:cx5="http://schemas.microsoft.com/office/drawing/2016/5/11/chartex" xmlns:cx6="http://schemas.microsoft.com/office/drawing/2016/5/12/chartex" xmlns:cx7="http://schemas.microsoft.com/office/drawing/2016/5/13/chartex" xmlns:cx8="http://schemas.microsoft.com/office/drawing/2016/5/14/chartex" xmlns:mc="http://schemas.openxmlformats.org/markup-compatibility/2006" xmlns:aink="http://schemas.microsoft.com/office/drawing/2016/ink" xmlns:am3d="http://schemas.microsoft.com/office/drawing/2017/model3d" xmlns:o="urn:schemas-microsoft-com:office:office" xmlns:oel="http://schemas.microsoft.com/office/2019/extlst" xmlns:r="http://schemas.openxmlformats.org/officeDocument/2006/relationships" xmlns:m="http://schemas.openxmlformats.org/officeDocument/2006/math" xmlns:v="urn:schemas-microsoft-com:vml" xmlns:wp14="http://schemas.microsoft.com/office/word/2010/wordprocessingDrawing" xmlns:wp="http://schemas.openxmlformats.org/drawingml/2006/wordprocessingDrawing" xmlns:w10="urn:schemas-microsoft-com:office:word" xmlns:w="http://schemas.openxmlformats.org/wordprocessingml/2006/main" xmlns:w14="http://schemas.microsoft.com/office/word/2010/wordml" xmlns:w15="http://schemas.microsoft.com/office/word/2012/wordml" xmlns:w16cex="http://schemas.microsoft.com/office/word/2018/wordml/cex" xmlns:w16cid="http://schemas.microsoft.com/office/word/2016/wordml/cid" xmlns:w16="http://schemas.microsoft.com/office/word/2018/wordml" xmlns:w16sdtdh="http://schemas.microsoft.com/office/word/2020/wordml/sdtdatahash" xmlns:w16se="http://schemas.microsoft.com/office/word/2015/wordml/symex" xmlns:wpg="http://schemas.microsoft.com/office/word/2010/wordprocessingGroup" xmlns:wpi="http://schemas.microsoft.com/office/word/2010/wordprocessingInk" xmlns:wne="http://schemas.microsoft.com/office/word/2006/wordml" xmlns:wps="http://schemas.microsoft.com/office/word/2010/wordprocessingShape" mc:Ignorable="w14 w15 w16se w16cid w16 w16cex w16sdtdh wp14">
   <w:body>
     <w:p>
       <w:pPr>
@@ -16,7 +16,7 @@
         <mc:AlternateContent>
           <mc:Choice Requires="wps">
             <w:drawing>
-              <wp:anchor distT="0" distB="0" distL="114300" distR="114300" simplePos="0" relativeHeight="251658240" behindDoc="0" locked="0" layoutInCell="1" hidden="0" allowOverlap="1">
+              <wp:anchor distT="0" distB="0" distL="114300" distR="114300" simplePos="0" relativeHeight="251658240" behindDoc="0" locked="0" layoutInCell="1" hidden="0" allowOverlap="1" wp14:anchorId="0C1FC7D1" wp14:editId="3A415340">
                 <wp:simplePos x="0" y="0"/>
                 <wp:positionH relativeFrom="column">
                   <wp:posOffset>3933825</wp:posOffset>
@@ -74,21 +74,12 @@
                               </w:rPr>
                               <w:t xml:space="preserve">Name: </w:t>
                             </w:r>
-                            <w:proofErr w:type="spellStart"/>
                             <w:r>
                               <w:rPr>
                                 <w:b/>
                                 <w:color w:val="000000"/>
                               </w:rPr>
-                              <w:t>Jesnamol</w:t>
-                            </w:r>
-                            <w:proofErr w:type="spellEnd"/>
-                            <w:r>
-                              <w:rPr>
-                                <w:b/>
-                                <w:color w:val="000000"/>
-                              </w:rPr>
-                              <w:t xml:space="preserve"> Thomas</w:t>
+                              <w:t>Jesnamol Thomas</w:t>
                             </w:r>
                           </w:p>
                           <w:p>
@@ -152,7 +143,28 @@
                                 <w:b/>
                                 <w:color w:val="000000"/>
                               </w:rPr>
-                              <w:t>31/05/22</w:t>
+                              <w:t>07</w:t>
+                            </w:r>
+                            <w:r>
+                              <w:rPr>
+                                <w:b/>
+                                <w:color w:val="000000"/>
+                              </w:rPr>
+                              <w:t>/0</w:t>
+                            </w:r>
+                            <w:r>
+                              <w:rPr>
+                                <w:b/>
+                                <w:color w:val="000000"/>
+                              </w:rPr>
+                              <w:t>6</w:t>
+                            </w:r>
+                            <w:r>
+                              <w:rPr>
+                                <w:b/>
+                                <w:color w:val="000000"/>
+                              </w:rPr>
+                              <w:t>/22</w:t>
                             </w:r>
                           </w:p>
                           <w:p>
@@ -174,7 +186,7 @@
           </mc:Choice>
           <mc:Fallback>
             <w:pict>
-              <v:rect id="Rectangle 1" o:spid="_x0000_s1026" style="position:absolute;margin-left:309.75pt;margin-top:19.5pt;width:183.7pt;height:122.95pt;z-index:251658240;visibility:visible;mso-wrap-style:square;mso-wrap-distance-left:9pt;mso-wrap-distance-top:0;mso-wrap-distance-right:9pt;mso-wrap-distance-bottom:0;mso-position-horizontal:absolute;mso-position-horizontal-relative:text;mso-position-vertical:absolute;mso-position-vertical-relative:text;v-text-anchor:middle" o:gfxdata="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" fillcolor="white [3201]" strokecolor="#c0504d [3205]" strokeweight="1pt">
+              <v:rect w14:anchorId="0C1FC7D1" id="Rectangle 1" o:spid="_x0000_s1026" style="position:absolute;margin-left:309.75pt;margin-top:19.5pt;width:183.7pt;height:122.95pt;z-index:251658240;visibility:visible;mso-wrap-style:square;mso-wrap-distance-left:9pt;mso-wrap-distance-top:0;mso-wrap-distance-right:9pt;mso-wrap-distance-bottom:0;mso-position-horizontal:absolute;mso-position-horizontal-relative:text;mso-position-vertical:absolute;mso-position-vertical-relative:text;v-text-anchor:middle" o:gfxdata="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" fillcolor="white [3201]" strokecolor="#c0504d [3205]" strokeweight="1pt">
                 <v:stroke startarrowwidth="narrow" startarrowlength="short" endarrowwidth="narrow" endarrowlength="short"/>
                 <v:textbox inset="2.53958mm,1.2694mm,2.53958mm,1.2694mm">
                   <w:txbxContent>
@@ -196,21 +208,12 @@
                         </w:rPr>
                         <w:t xml:space="preserve">Name: </w:t>
                       </w:r>
-                      <w:proofErr w:type="spellStart"/>
                       <w:r>
                         <w:rPr>
                           <w:b/>
                           <w:color w:val="000000"/>
                         </w:rPr>
-                        <w:t>Jesnamol</w:t>
-                      </w:r>
-                      <w:proofErr w:type="spellEnd"/>
-                      <w:r>
-                        <w:rPr>
-                          <w:b/>
-                          <w:color w:val="000000"/>
-                        </w:rPr>
-                        <w:t xml:space="preserve"> Thomas</w:t>
+                        <w:t>Jesnamol Thomas</w:t>
                       </w:r>
                     </w:p>
                     <w:p>
@@ -274,7 +277,28 @@
                           <w:b/>
                           <w:color w:val="000000"/>
                         </w:rPr>
-                        <w:t>31/05/22</w:t>
+                        <w:t>07</w:t>
+                      </w:r>
+                      <w:r>
+                        <w:rPr>
+                          <w:b/>
+                          <w:color w:val="000000"/>
+                        </w:rPr>
+                        <w:t>/0</w:t>
+                      </w:r>
+                      <w:r>
+                        <w:rPr>
+                          <w:b/>
+                          <w:color w:val="000000"/>
+                        </w:rPr>
+                        <w:t>6</w:t>
+                      </w:r>
+                      <w:r>
+                        <w:rPr>
+                          <w:b/>
+                          <w:color w:val="000000"/>
+                        </w:rPr>
+                        <w:t>/22</w:t>
                       </w:r>
                     </w:p>
                     <w:p>
@@ -328,7 +352,7 @@
           <w:szCs w:val="28"/>
           <w:u w:val="single"/>
         </w:rPr>
-        <w:t>Experiment No.: CO4-8</w:t>
+        <w:t>Experiment No.: CO4-9</w:t>
       </w:r>
     </w:p>
     <w:p>
@@ -415,6 +439,84 @@
         <w:t xml:space="preserve">import </w:t>
       </w:r>
       <w:proofErr w:type="spellStart"/>
+      <w:r>
+        <w:rPr>
+          <w:rFonts w:ascii="Times New Roman" w:eastAsia="Times New Roman" w:hAnsi="Times New Roman" w:cs="Times New Roman"/>
+          <w:sz w:val="28"/>
+          <w:szCs w:val="28"/>
+        </w:rPr>
+        <w:t>java.util</w:t>
+      </w:r>
+      <w:proofErr w:type="spellEnd"/>
+      <w:r>
+        <w:rPr>
+          <w:rFonts w:ascii="Times New Roman" w:eastAsia="Times New Roman" w:hAnsi="Times New Roman" w:cs="Times New Roman"/>
+          <w:sz w:val="28"/>
+          <w:szCs w:val="28"/>
+        </w:rPr>
+        <w:t>.*;</w:t>
+      </w:r>
+    </w:p>
+    <w:p>
+      <w:pPr>
+        <w:rPr>
+          <w:rFonts w:ascii="Times New Roman" w:eastAsia="Times New Roman" w:hAnsi="Times New Roman" w:cs="Times New Roman"/>
+          <w:sz w:val="28"/>
+          <w:szCs w:val="28"/>
+        </w:rPr>
+      </w:pPr>
+    </w:p>
+    <w:p>
+      <w:pPr>
+        <w:rPr>
+          <w:rFonts w:ascii="Times New Roman" w:eastAsia="Times New Roman" w:hAnsi="Times New Roman" w:cs="Times New Roman"/>
+          <w:sz w:val="28"/>
+          <w:szCs w:val="28"/>
+        </w:rPr>
+      </w:pPr>
+      <w:r>
+        <w:rPr>
+          <w:rFonts w:ascii="Times New Roman" w:eastAsia="Times New Roman" w:hAnsi="Times New Roman" w:cs="Times New Roman"/>
+          <w:sz w:val="28"/>
+          <w:szCs w:val="28"/>
+        </w:rPr>
+        <w:t xml:space="preserve">public abstract class </w:t>
+      </w:r>
+      <w:proofErr w:type="spellStart"/>
+      <w:r>
+        <w:rPr>
+          <w:rFonts w:ascii="Times New Roman" w:eastAsia="Times New Roman" w:hAnsi="Times New Roman" w:cs="Times New Roman"/>
+          <w:sz w:val="28"/>
+          <w:szCs w:val="28"/>
+        </w:rPr>
+        <w:t>Hashset</w:t>
+      </w:r>
+      <w:proofErr w:type="spellEnd"/>
+      <w:r>
+        <w:rPr>
+          <w:rFonts w:ascii="Times New Roman" w:eastAsia="Times New Roman" w:hAnsi="Times New Roman" w:cs="Times New Roman"/>
+          <w:sz w:val="28"/>
+          <w:szCs w:val="28"/>
+        </w:rPr>
+        <w:t xml:space="preserve"> {</w:t>
+      </w:r>
+    </w:p>
+    <w:p>
+      <w:pPr>
+        <w:rPr>
+          <w:rFonts w:ascii="Times New Roman" w:eastAsia="Times New Roman" w:hAnsi="Times New Roman" w:cs="Times New Roman"/>
+          <w:sz w:val="28"/>
+          <w:szCs w:val="28"/>
+        </w:rPr>
+      </w:pPr>
+      <w:r>
+        <w:rPr>
+          <w:rFonts w:ascii="Times New Roman" w:eastAsia="Times New Roman" w:hAnsi="Times New Roman" w:cs="Times New Roman"/>
+          <w:sz w:val="28"/>
+          <w:szCs w:val="28"/>
+        </w:rPr>
+        <w:t xml:space="preserve">    public static void </w:t>
+      </w:r>
       <w:proofErr w:type="gramStart"/>
       <w:r>
         <w:rPr>
@@ -422,7 +524,7 @@
           <w:sz w:val="28"/>
           <w:szCs w:val="28"/>
         </w:rPr>
-        <w:t>java.util</w:t>
+        <w:t>main(</w:t>
       </w:r>
       <w:proofErr w:type="gramEnd"/>
       <w:r>
@@ -431,7 +533,16 @@
           <w:sz w:val="28"/>
           <w:szCs w:val="28"/>
         </w:rPr>
-        <w:t>.HashSet</w:t>
+        <w:t xml:space="preserve">String[] </w:t>
+      </w:r>
+      <w:proofErr w:type="spellStart"/>
+      <w:r>
+        <w:rPr>
+          <w:rFonts w:ascii="Times New Roman" w:eastAsia="Times New Roman" w:hAnsi="Times New Roman" w:cs="Times New Roman"/>
+          <w:sz w:val="28"/>
+          <w:szCs w:val="28"/>
+        </w:rPr>
+        <w:t>args</w:t>
       </w:r>
       <w:proofErr w:type="spellEnd"/>
       <w:r>
@@ -440,26 +551,271 @@
           <w:sz w:val="28"/>
           <w:szCs w:val="28"/>
         </w:rPr>
-        <w:t>;</w:t>
-      </w:r>
-    </w:p>
-    <w:p>
-      <w:pPr>
-        <w:rPr>
-          <w:rFonts w:ascii="Times New Roman" w:eastAsia="Times New Roman" w:hAnsi="Times New Roman" w:cs="Times New Roman"/>
-          <w:sz w:val="28"/>
-          <w:szCs w:val="28"/>
-        </w:rPr>
-      </w:pPr>
-      <w:r>
-        <w:rPr>
-          <w:rFonts w:ascii="Times New Roman" w:eastAsia="Times New Roman" w:hAnsi="Times New Roman" w:cs="Times New Roman"/>
-          <w:sz w:val="28"/>
-          <w:szCs w:val="28"/>
-        </w:rPr>
-        <w:t xml:space="preserve">import </w:t>
+        <w:t>) {</w:t>
+      </w:r>
+    </w:p>
+    <w:p>
+      <w:pPr>
+        <w:rPr>
+          <w:rFonts w:ascii="Times New Roman" w:eastAsia="Times New Roman" w:hAnsi="Times New Roman" w:cs="Times New Roman"/>
+          <w:sz w:val="28"/>
+          <w:szCs w:val="28"/>
+        </w:rPr>
+      </w:pPr>
+      <w:r>
+        <w:rPr>
+          <w:rFonts w:ascii="Times New Roman" w:eastAsia="Times New Roman" w:hAnsi="Times New Roman" w:cs="Times New Roman"/>
+          <w:sz w:val="28"/>
+          <w:szCs w:val="28"/>
+        </w:rPr>
+        <w:t xml:space="preserve">        HashSet&lt;Integer&gt; hashset_1= new HashSet&lt;</w:t>
+      </w:r>
+      <w:proofErr w:type="gramStart"/>
+      <w:r>
+        <w:rPr>
+          <w:rFonts w:ascii="Times New Roman" w:eastAsia="Times New Roman" w:hAnsi="Times New Roman" w:cs="Times New Roman"/>
+          <w:sz w:val="28"/>
+          <w:szCs w:val="28"/>
+        </w:rPr>
+        <w:t>&gt;(</w:t>
+      </w:r>
+      <w:proofErr w:type="gramEnd"/>
+      <w:r>
+        <w:rPr>
+          <w:rFonts w:ascii="Times New Roman" w:eastAsia="Times New Roman" w:hAnsi="Times New Roman" w:cs="Times New Roman"/>
+          <w:sz w:val="28"/>
+          <w:szCs w:val="28"/>
+        </w:rPr>
+        <w:t>);</w:t>
+      </w:r>
+    </w:p>
+    <w:p>
+      <w:pPr>
+        <w:rPr>
+          <w:rFonts w:ascii="Times New Roman" w:eastAsia="Times New Roman" w:hAnsi="Times New Roman" w:cs="Times New Roman"/>
+          <w:sz w:val="28"/>
+          <w:szCs w:val="28"/>
+        </w:rPr>
+      </w:pPr>
+      <w:r>
+        <w:rPr>
+          <w:rFonts w:ascii="Times New Roman" w:eastAsia="Times New Roman" w:hAnsi="Times New Roman" w:cs="Times New Roman"/>
+          <w:sz w:val="28"/>
+          <w:szCs w:val="28"/>
+        </w:rPr>
+        <w:t xml:space="preserve">        </w:t>
+      </w:r>
+      <w:proofErr w:type="gramStart"/>
+      <w:r>
+        <w:rPr>
+          <w:rFonts w:ascii="Times New Roman" w:eastAsia="Times New Roman" w:hAnsi="Times New Roman" w:cs="Times New Roman"/>
+          <w:sz w:val="28"/>
+          <w:szCs w:val="28"/>
+        </w:rPr>
+        <w:t>hashset_1.add(</w:t>
+      </w:r>
+      <w:proofErr w:type="gramEnd"/>
+      <w:r>
+        <w:rPr>
+          <w:rFonts w:ascii="Times New Roman" w:eastAsia="Times New Roman" w:hAnsi="Times New Roman" w:cs="Times New Roman"/>
+          <w:sz w:val="28"/>
+          <w:szCs w:val="28"/>
+        </w:rPr>
+        <w:t xml:space="preserve">18);    </w:t>
+      </w:r>
+    </w:p>
+    <w:p>
+      <w:pPr>
+        <w:rPr>
+          <w:rFonts w:ascii="Times New Roman" w:eastAsia="Times New Roman" w:hAnsi="Times New Roman" w:cs="Times New Roman"/>
+          <w:sz w:val="28"/>
+          <w:szCs w:val="28"/>
+        </w:rPr>
+      </w:pPr>
+      <w:r>
+        <w:rPr>
+          <w:rFonts w:ascii="Times New Roman" w:eastAsia="Times New Roman" w:hAnsi="Times New Roman" w:cs="Times New Roman"/>
+          <w:sz w:val="28"/>
+          <w:szCs w:val="28"/>
+        </w:rPr>
+        <w:t xml:space="preserve">        </w:t>
+      </w:r>
+      <w:proofErr w:type="gramStart"/>
+      <w:r>
+        <w:rPr>
+          <w:rFonts w:ascii="Times New Roman" w:eastAsia="Times New Roman" w:hAnsi="Times New Roman" w:cs="Times New Roman"/>
+          <w:sz w:val="28"/>
+          <w:szCs w:val="28"/>
+        </w:rPr>
+        <w:t>hashset_1.add(</w:t>
+      </w:r>
+      <w:proofErr w:type="gramEnd"/>
+      <w:r>
+        <w:rPr>
+          <w:rFonts w:ascii="Times New Roman" w:eastAsia="Times New Roman" w:hAnsi="Times New Roman" w:cs="Times New Roman"/>
+          <w:sz w:val="28"/>
+          <w:szCs w:val="28"/>
+        </w:rPr>
+        <w:t xml:space="preserve">5);    </w:t>
+      </w:r>
+    </w:p>
+    <w:p>
+      <w:pPr>
+        <w:rPr>
+          <w:rFonts w:ascii="Times New Roman" w:eastAsia="Times New Roman" w:hAnsi="Times New Roman" w:cs="Times New Roman"/>
+          <w:sz w:val="28"/>
+          <w:szCs w:val="28"/>
+        </w:rPr>
+      </w:pPr>
+      <w:r>
+        <w:rPr>
+          <w:rFonts w:ascii="Times New Roman" w:eastAsia="Times New Roman" w:hAnsi="Times New Roman" w:cs="Times New Roman"/>
+          <w:sz w:val="28"/>
+          <w:szCs w:val="28"/>
+        </w:rPr>
+        <w:t xml:space="preserve">        </w:t>
+      </w:r>
+      <w:proofErr w:type="gramStart"/>
+      <w:r>
+        <w:rPr>
+          <w:rFonts w:ascii="Times New Roman" w:eastAsia="Times New Roman" w:hAnsi="Times New Roman" w:cs="Times New Roman"/>
+          <w:sz w:val="28"/>
+          <w:szCs w:val="28"/>
+        </w:rPr>
+        <w:t>hashset_1.add(</w:t>
+      </w:r>
+      <w:proofErr w:type="gramEnd"/>
+      <w:r>
+        <w:rPr>
+          <w:rFonts w:ascii="Times New Roman" w:eastAsia="Times New Roman" w:hAnsi="Times New Roman" w:cs="Times New Roman"/>
+          <w:sz w:val="28"/>
+          <w:szCs w:val="28"/>
+        </w:rPr>
+        <w:t xml:space="preserve">33);   </w:t>
+      </w:r>
+    </w:p>
+    <w:p>
+      <w:pPr>
+        <w:rPr>
+          <w:rFonts w:ascii="Times New Roman" w:eastAsia="Times New Roman" w:hAnsi="Times New Roman" w:cs="Times New Roman"/>
+          <w:sz w:val="28"/>
+          <w:szCs w:val="28"/>
+        </w:rPr>
+      </w:pPr>
+      <w:r>
+        <w:rPr>
+          <w:rFonts w:ascii="Times New Roman" w:eastAsia="Times New Roman" w:hAnsi="Times New Roman" w:cs="Times New Roman"/>
+          <w:sz w:val="28"/>
+          <w:szCs w:val="28"/>
+        </w:rPr>
+        <w:t xml:space="preserve">        </w:t>
+      </w:r>
+      <w:proofErr w:type="gramStart"/>
+      <w:r>
+        <w:rPr>
+          <w:rFonts w:ascii="Times New Roman" w:eastAsia="Times New Roman" w:hAnsi="Times New Roman" w:cs="Times New Roman"/>
+          <w:sz w:val="28"/>
+          <w:szCs w:val="28"/>
+        </w:rPr>
+        <w:t>hashset_1.add(</w:t>
+      </w:r>
+      <w:proofErr w:type="gramEnd"/>
+      <w:r>
+        <w:rPr>
+          <w:rFonts w:ascii="Times New Roman" w:eastAsia="Times New Roman" w:hAnsi="Times New Roman" w:cs="Times New Roman"/>
+          <w:sz w:val="28"/>
+          <w:szCs w:val="28"/>
+        </w:rPr>
+        <w:t xml:space="preserve">37);  </w:t>
+      </w:r>
+    </w:p>
+    <w:p>
+      <w:pPr>
+        <w:rPr>
+          <w:rFonts w:ascii="Times New Roman" w:eastAsia="Times New Roman" w:hAnsi="Times New Roman" w:cs="Times New Roman"/>
+          <w:sz w:val="28"/>
+          <w:szCs w:val="28"/>
+        </w:rPr>
+      </w:pPr>
+      <w:r>
+        <w:rPr>
+          <w:rFonts w:ascii="Times New Roman" w:eastAsia="Times New Roman" w:hAnsi="Times New Roman" w:cs="Times New Roman"/>
+          <w:sz w:val="28"/>
+          <w:szCs w:val="28"/>
+        </w:rPr>
+        <w:t xml:space="preserve">        </w:t>
+      </w:r>
+      <w:proofErr w:type="gramStart"/>
+      <w:r>
+        <w:rPr>
+          <w:rFonts w:ascii="Times New Roman" w:eastAsia="Times New Roman" w:hAnsi="Times New Roman" w:cs="Times New Roman"/>
+          <w:sz w:val="28"/>
+          <w:szCs w:val="28"/>
+        </w:rPr>
+        <w:t>hashset_1.add(</w:t>
+      </w:r>
+      <w:proofErr w:type="gramEnd"/>
+      <w:r>
+        <w:rPr>
+          <w:rFonts w:ascii="Times New Roman" w:eastAsia="Times New Roman" w:hAnsi="Times New Roman" w:cs="Times New Roman"/>
+          <w:sz w:val="28"/>
+          <w:szCs w:val="28"/>
+        </w:rPr>
+        <w:t xml:space="preserve">26);  </w:t>
+      </w:r>
+    </w:p>
+    <w:p>
+      <w:pPr>
+        <w:rPr>
+          <w:rFonts w:ascii="Times New Roman" w:eastAsia="Times New Roman" w:hAnsi="Times New Roman" w:cs="Times New Roman"/>
+          <w:sz w:val="28"/>
+          <w:szCs w:val="28"/>
+        </w:rPr>
+      </w:pPr>
+      <w:r>
+        <w:rPr>
+          <w:rFonts w:ascii="Times New Roman" w:eastAsia="Times New Roman" w:hAnsi="Times New Roman" w:cs="Times New Roman"/>
+          <w:sz w:val="28"/>
+          <w:szCs w:val="28"/>
+        </w:rPr>
+        <w:t xml:space="preserve">        </w:t>
       </w:r>
       <w:proofErr w:type="spellStart"/>
+      <w:r>
+        <w:rPr>
+          <w:rFonts w:ascii="Times New Roman" w:eastAsia="Times New Roman" w:hAnsi="Times New Roman" w:cs="Times New Roman"/>
+          <w:sz w:val="28"/>
+          <w:szCs w:val="28"/>
+        </w:rPr>
+        <w:t>System.out.println</w:t>
+      </w:r>
+      <w:proofErr w:type="spellEnd"/>
+      <w:r>
+        <w:rPr>
+          <w:rFonts w:ascii="Times New Roman" w:eastAsia="Times New Roman" w:hAnsi="Times New Roman" w:cs="Times New Roman"/>
+          <w:sz w:val="28"/>
+          <w:szCs w:val="28"/>
+        </w:rPr>
+        <w:t>("\</w:t>
+      </w:r>
+      <w:proofErr w:type="spellStart"/>
+      <w:r>
+        <w:rPr>
+          <w:rFonts w:ascii="Times New Roman" w:eastAsia="Times New Roman" w:hAnsi="Times New Roman" w:cs="Times New Roman"/>
+          <w:sz w:val="28"/>
+          <w:szCs w:val="28"/>
+        </w:rPr>
+        <w:t>nHashset</w:t>
+      </w:r>
+      <w:proofErr w:type="spellEnd"/>
+      <w:r>
+        <w:rPr>
+          <w:rFonts w:ascii="Times New Roman" w:eastAsia="Times New Roman" w:hAnsi="Times New Roman" w:cs="Times New Roman"/>
+          <w:sz w:val="28"/>
+          <w:szCs w:val="28"/>
+        </w:rPr>
+        <w:t xml:space="preserve"> </w:t>
+      </w:r>
       <w:proofErr w:type="gramStart"/>
       <w:r>
         <w:rPr>
@@ -467,7 +823,7 @@
           <w:sz w:val="28"/>
           <w:szCs w:val="28"/>
         </w:rPr>
-        <w:t>java.util</w:t>
+        <w:t>01 :</w:t>
       </w:r>
       <w:proofErr w:type="gramEnd"/>
       <w:r>
@@ -476,7 +832,103 @@
           <w:sz w:val="28"/>
           <w:szCs w:val="28"/>
         </w:rPr>
-        <w:t>.Scanner</w:t>
+        <w:t xml:space="preserve"> ");</w:t>
+      </w:r>
+    </w:p>
+    <w:p>
+      <w:pPr>
+        <w:rPr>
+          <w:rFonts w:ascii="Times New Roman" w:eastAsia="Times New Roman" w:hAnsi="Times New Roman" w:cs="Times New Roman"/>
+          <w:sz w:val="28"/>
+          <w:szCs w:val="28"/>
+        </w:rPr>
+      </w:pPr>
+      <w:r>
+        <w:rPr>
+          <w:rFonts w:ascii="Times New Roman" w:eastAsia="Times New Roman" w:hAnsi="Times New Roman" w:cs="Times New Roman"/>
+          <w:sz w:val="28"/>
+          <w:szCs w:val="28"/>
+        </w:rPr>
+        <w:t xml:space="preserve">        Iterator&lt;Integer&gt; i1=hashset_</w:t>
+      </w:r>
+      <w:proofErr w:type="gramStart"/>
+      <w:r>
+        <w:rPr>
+          <w:rFonts w:ascii="Times New Roman" w:eastAsia="Times New Roman" w:hAnsi="Times New Roman" w:cs="Times New Roman"/>
+          <w:sz w:val="28"/>
+          <w:szCs w:val="28"/>
+        </w:rPr>
+        <w:t>1.iterator</w:t>
+      </w:r>
+      <w:proofErr w:type="gramEnd"/>
+      <w:r>
+        <w:rPr>
+          <w:rFonts w:ascii="Times New Roman" w:eastAsia="Times New Roman" w:hAnsi="Times New Roman" w:cs="Times New Roman"/>
+          <w:sz w:val="28"/>
+          <w:szCs w:val="28"/>
+        </w:rPr>
+        <w:t xml:space="preserve">();  </w:t>
+      </w:r>
+    </w:p>
+    <w:p>
+      <w:pPr>
+        <w:rPr>
+          <w:rFonts w:ascii="Times New Roman" w:eastAsia="Times New Roman" w:hAnsi="Times New Roman" w:cs="Times New Roman"/>
+          <w:sz w:val="28"/>
+          <w:szCs w:val="28"/>
+        </w:rPr>
+      </w:pPr>
+      <w:r>
+        <w:rPr>
+          <w:rFonts w:ascii="Times New Roman" w:eastAsia="Times New Roman" w:hAnsi="Times New Roman" w:cs="Times New Roman"/>
+          <w:sz w:val="28"/>
+          <w:szCs w:val="28"/>
+        </w:rPr>
+        <w:t xml:space="preserve">        while(i</w:t>
+      </w:r>
+      <w:proofErr w:type="gramStart"/>
+      <w:r>
+        <w:rPr>
+          <w:rFonts w:ascii="Times New Roman" w:eastAsia="Times New Roman" w:hAnsi="Times New Roman" w:cs="Times New Roman"/>
+          <w:sz w:val="28"/>
+          <w:szCs w:val="28"/>
+        </w:rPr>
+        <w:t>1.hasNext</w:t>
+      </w:r>
+      <w:proofErr w:type="gramEnd"/>
+      <w:r>
+        <w:rPr>
+          <w:rFonts w:ascii="Times New Roman" w:eastAsia="Times New Roman" w:hAnsi="Times New Roman" w:cs="Times New Roman"/>
+          <w:sz w:val="28"/>
+          <w:szCs w:val="28"/>
+        </w:rPr>
+        <w:t>())</w:t>
+      </w:r>
+    </w:p>
+    <w:p>
+      <w:pPr>
+        <w:rPr>
+          <w:rFonts w:ascii="Times New Roman" w:eastAsia="Times New Roman" w:hAnsi="Times New Roman" w:cs="Times New Roman"/>
+          <w:sz w:val="28"/>
+          <w:szCs w:val="28"/>
+        </w:rPr>
+      </w:pPr>
+      <w:r>
+        <w:rPr>
+          <w:rFonts w:ascii="Times New Roman" w:eastAsia="Times New Roman" w:hAnsi="Times New Roman" w:cs="Times New Roman"/>
+          <w:sz w:val="28"/>
+          <w:szCs w:val="28"/>
+        </w:rPr>
+        <w:t xml:space="preserve">            </w:t>
+      </w:r>
+      <w:proofErr w:type="spellStart"/>
+      <w:r>
+        <w:rPr>
+          <w:rFonts w:ascii="Times New Roman" w:eastAsia="Times New Roman" w:hAnsi="Times New Roman" w:cs="Times New Roman"/>
+          <w:sz w:val="28"/>
+          <w:szCs w:val="28"/>
+        </w:rPr>
+        <w:t>System.out.println</w:t>
       </w:r>
       <w:proofErr w:type="spellEnd"/>
       <w:r>
@@ -485,26 +937,306 @@
           <w:sz w:val="28"/>
           <w:szCs w:val="28"/>
         </w:rPr>
-        <w:t>;</w:t>
-      </w:r>
-    </w:p>
-    <w:p>
-      <w:pPr>
-        <w:rPr>
-          <w:rFonts w:ascii="Times New Roman" w:eastAsia="Times New Roman" w:hAnsi="Times New Roman" w:cs="Times New Roman"/>
-          <w:sz w:val="28"/>
-          <w:szCs w:val="28"/>
-        </w:rPr>
-      </w:pPr>
-      <w:r>
-        <w:rPr>
-          <w:rFonts w:ascii="Times New Roman" w:eastAsia="Times New Roman" w:hAnsi="Times New Roman" w:cs="Times New Roman"/>
-          <w:sz w:val="28"/>
-          <w:szCs w:val="28"/>
-        </w:rPr>
-        <w:t xml:space="preserve">import </w:t>
+        <w:t>(i</w:t>
+      </w:r>
+      <w:proofErr w:type="gramStart"/>
+      <w:r>
+        <w:rPr>
+          <w:rFonts w:ascii="Times New Roman" w:eastAsia="Times New Roman" w:hAnsi="Times New Roman" w:cs="Times New Roman"/>
+          <w:sz w:val="28"/>
+          <w:szCs w:val="28"/>
+        </w:rPr>
+        <w:t>1.next</w:t>
+      </w:r>
+      <w:proofErr w:type="gramEnd"/>
+      <w:r>
+        <w:rPr>
+          <w:rFonts w:ascii="Times New Roman" w:eastAsia="Times New Roman" w:hAnsi="Times New Roman" w:cs="Times New Roman"/>
+          <w:sz w:val="28"/>
+          <w:szCs w:val="28"/>
+        </w:rPr>
+        <w:t xml:space="preserve">());  </w:t>
+      </w:r>
+    </w:p>
+    <w:p>
+      <w:pPr>
+        <w:rPr>
+          <w:rFonts w:ascii="Times New Roman" w:eastAsia="Times New Roman" w:hAnsi="Times New Roman" w:cs="Times New Roman"/>
+          <w:sz w:val="28"/>
+          <w:szCs w:val="28"/>
+        </w:rPr>
+      </w:pPr>
+      <w:r>
+        <w:rPr>
+          <w:rFonts w:ascii="Times New Roman" w:eastAsia="Times New Roman" w:hAnsi="Times New Roman" w:cs="Times New Roman"/>
+          <w:sz w:val="28"/>
+          <w:szCs w:val="28"/>
+        </w:rPr>
+        <w:t xml:space="preserve">            </w:t>
+      </w:r>
+    </w:p>
+    <w:p>
+      <w:pPr>
+        <w:rPr>
+          <w:rFonts w:ascii="Times New Roman" w:eastAsia="Times New Roman" w:hAnsi="Times New Roman" w:cs="Times New Roman"/>
+          <w:sz w:val="28"/>
+          <w:szCs w:val="28"/>
+        </w:rPr>
+      </w:pPr>
+      <w:r>
+        <w:rPr>
+          <w:rFonts w:ascii="Times New Roman" w:eastAsia="Times New Roman" w:hAnsi="Times New Roman" w:cs="Times New Roman"/>
+          <w:sz w:val="28"/>
+          <w:szCs w:val="28"/>
+        </w:rPr>
+        <w:t xml:space="preserve">        HashSet&lt;Integer&gt; hashset_2= new HashSet&lt;</w:t>
+      </w:r>
+      <w:proofErr w:type="gramStart"/>
+      <w:r>
+        <w:rPr>
+          <w:rFonts w:ascii="Times New Roman" w:eastAsia="Times New Roman" w:hAnsi="Times New Roman" w:cs="Times New Roman"/>
+          <w:sz w:val="28"/>
+          <w:szCs w:val="28"/>
+        </w:rPr>
+        <w:t>&gt;(</w:t>
+      </w:r>
+      <w:proofErr w:type="gramEnd"/>
+      <w:r>
+        <w:rPr>
+          <w:rFonts w:ascii="Times New Roman" w:eastAsia="Times New Roman" w:hAnsi="Times New Roman" w:cs="Times New Roman"/>
+          <w:sz w:val="28"/>
+          <w:szCs w:val="28"/>
+        </w:rPr>
+        <w:t>);</w:t>
+      </w:r>
+    </w:p>
+    <w:p>
+      <w:pPr>
+        <w:rPr>
+          <w:rFonts w:ascii="Times New Roman" w:eastAsia="Times New Roman" w:hAnsi="Times New Roman" w:cs="Times New Roman"/>
+          <w:sz w:val="28"/>
+          <w:szCs w:val="28"/>
+        </w:rPr>
+      </w:pPr>
+      <w:r>
+        <w:rPr>
+          <w:rFonts w:ascii="Times New Roman" w:eastAsia="Times New Roman" w:hAnsi="Times New Roman" w:cs="Times New Roman"/>
+          <w:sz w:val="28"/>
+          <w:szCs w:val="28"/>
+        </w:rPr>
+        <w:t xml:space="preserve">        </w:t>
+      </w:r>
+      <w:proofErr w:type="gramStart"/>
+      <w:r>
+        <w:rPr>
+          <w:rFonts w:ascii="Times New Roman" w:eastAsia="Times New Roman" w:hAnsi="Times New Roman" w:cs="Times New Roman"/>
+          <w:sz w:val="28"/>
+          <w:szCs w:val="28"/>
+        </w:rPr>
+        <w:t>hashset_2.add(</w:t>
+      </w:r>
+      <w:proofErr w:type="gramEnd"/>
+      <w:r>
+        <w:rPr>
+          <w:rFonts w:ascii="Times New Roman" w:eastAsia="Times New Roman" w:hAnsi="Times New Roman" w:cs="Times New Roman"/>
+          <w:sz w:val="28"/>
+          <w:szCs w:val="28"/>
+        </w:rPr>
+        <w:t xml:space="preserve">18);    </w:t>
+      </w:r>
+    </w:p>
+    <w:p>
+      <w:pPr>
+        <w:rPr>
+          <w:rFonts w:ascii="Times New Roman" w:eastAsia="Times New Roman" w:hAnsi="Times New Roman" w:cs="Times New Roman"/>
+          <w:sz w:val="28"/>
+          <w:szCs w:val="28"/>
+        </w:rPr>
+      </w:pPr>
+      <w:r>
+        <w:rPr>
+          <w:rFonts w:ascii="Times New Roman" w:eastAsia="Times New Roman" w:hAnsi="Times New Roman" w:cs="Times New Roman"/>
+          <w:sz w:val="28"/>
+          <w:szCs w:val="28"/>
+        </w:rPr>
+        <w:t xml:space="preserve">        </w:t>
+      </w:r>
+      <w:proofErr w:type="gramStart"/>
+      <w:r>
+        <w:rPr>
+          <w:rFonts w:ascii="Times New Roman" w:eastAsia="Times New Roman" w:hAnsi="Times New Roman" w:cs="Times New Roman"/>
+          <w:sz w:val="28"/>
+          <w:szCs w:val="28"/>
+        </w:rPr>
+        <w:t>hashset_2.add(</w:t>
+      </w:r>
+      <w:proofErr w:type="gramEnd"/>
+      <w:r>
+        <w:rPr>
+          <w:rFonts w:ascii="Times New Roman" w:eastAsia="Times New Roman" w:hAnsi="Times New Roman" w:cs="Times New Roman"/>
+          <w:sz w:val="28"/>
+          <w:szCs w:val="28"/>
+        </w:rPr>
+        <w:t xml:space="preserve">9);    </w:t>
+      </w:r>
+    </w:p>
+    <w:p>
+      <w:pPr>
+        <w:rPr>
+          <w:rFonts w:ascii="Times New Roman" w:eastAsia="Times New Roman" w:hAnsi="Times New Roman" w:cs="Times New Roman"/>
+          <w:sz w:val="28"/>
+          <w:szCs w:val="28"/>
+        </w:rPr>
+      </w:pPr>
+      <w:r>
+        <w:rPr>
+          <w:rFonts w:ascii="Times New Roman" w:eastAsia="Times New Roman" w:hAnsi="Times New Roman" w:cs="Times New Roman"/>
+          <w:sz w:val="28"/>
+          <w:szCs w:val="28"/>
+        </w:rPr>
+        <w:t xml:space="preserve">        </w:t>
+      </w:r>
+      <w:proofErr w:type="gramStart"/>
+      <w:r>
+        <w:rPr>
+          <w:rFonts w:ascii="Times New Roman" w:eastAsia="Times New Roman" w:hAnsi="Times New Roman" w:cs="Times New Roman"/>
+          <w:sz w:val="28"/>
+          <w:szCs w:val="28"/>
+        </w:rPr>
+        <w:t>hashset_2.add(</w:t>
+      </w:r>
+      <w:proofErr w:type="gramEnd"/>
+      <w:r>
+        <w:rPr>
+          <w:rFonts w:ascii="Times New Roman" w:eastAsia="Times New Roman" w:hAnsi="Times New Roman" w:cs="Times New Roman"/>
+          <w:sz w:val="28"/>
+          <w:szCs w:val="28"/>
+        </w:rPr>
+        <w:t xml:space="preserve">26);   </w:t>
+      </w:r>
+    </w:p>
+    <w:p>
+      <w:pPr>
+        <w:rPr>
+          <w:rFonts w:ascii="Times New Roman" w:eastAsia="Times New Roman" w:hAnsi="Times New Roman" w:cs="Times New Roman"/>
+          <w:sz w:val="28"/>
+          <w:szCs w:val="28"/>
+        </w:rPr>
+      </w:pPr>
+      <w:r>
+        <w:rPr>
+          <w:rFonts w:ascii="Times New Roman" w:eastAsia="Times New Roman" w:hAnsi="Times New Roman" w:cs="Times New Roman"/>
+          <w:sz w:val="28"/>
+          <w:szCs w:val="28"/>
+        </w:rPr>
+        <w:t xml:space="preserve">        </w:t>
+      </w:r>
+      <w:proofErr w:type="gramStart"/>
+      <w:r>
+        <w:rPr>
+          <w:rFonts w:ascii="Times New Roman" w:eastAsia="Times New Roman" w:hAnsi="Times New Roman" w:cs="Times New Roman"/>
+          <w:sz w:val="28"/>
+          <w:szCs w:val="28"/>
+        </w:rPr>
+        <w:t>hashset_2.add(</w:t>
+      </w:r>
+      <w:proofErr w:type="gramEnd"/>
+      <w:r>
+        <w:rPr>
+          <w:rFonts w:ascii="Times New Roman" w:eastAsia="Times New Roman" w:hAnsi="Times New Roman" w:cs="Times New Roman"/>
+          <w:sz w:val="28"/>
+          <w:szCs w:val="28"/>
+        </w:rPr>
+        <w:t xml:space="preserve">37);  </w:t>
+      </w:r>
+    </w:p>
+    <w:p>
+      <w:pPr>
+        <w:rPr>
+          <w:rFonts w:ascii="Times New Roman" w:eastAsia="Times New Roman" w:hAnsi="Times New Roman" w:cs="Times New Roman"/>
+          <w:sz w:val="28"/>
+          <w:szCs w:val="28"/>
+        </w:rPr>
+      </w:pPr>
+      <w:r>
+        <w:rPr>
+          <w:rFonts w:ascii="Times New Roman" w:eastAsia="Times New Roman" w:hAnsi="Times New Roman" w:cs="Times New Roman"/>
+          <w:sz w:val="28"/>
+          <w:szCs w:val="28"/>
+        </w:rPr>
+        <w:t xml:space="preserve">        </w:t>
+      </w:r>
+      <w:proofErr w:type="gramStart"/>
+      <w:r>
+        <w:rPr>
+          <w:rFonts w:ascii="Times New Roman" w:eastAsia="Times New Roman" w:hAnsi="Times New Roman" w:cs="Times New Roman"/>
+          <w:sz w:val="28"/>
+          <w:szCs w:val="28"/>
+        </w:rPr>
+        <w:t>hashset_2.add(</w:t>
+      </w:r>
+      <w:proofErr w:type="gramEnd"/>
+      <w:r>
+        <w:rPr>
+          <w:rFonts w:ascii="Times New Roman" w:eastAsia="Times New Roman" w:hAnsi="Times New Roman" w:cs="Times New Roman"/>
+          <w:sz w:val="28"/>
+          <w:szCs w:val="28"/>
+        </w:rPr>
+        <w:t xml:space="preserve">3);  </w:t>
+      </w:r>
+    </w:p>
+    <w:p>
+      <w:pPr>
+        <w:rPr>
+          <w:rFonts w:ascii="Times New Roman" w:eastAsia="Times New Roman" w:hAnsi="Times New Roman" w:cs="Times New Roman"/>
+          <w:sz w:val="28"/>
+          <w:szCs w:val="28"/>
+        </w:rPr>
+      </w:pPr>
+      <w:r>
+        <w:rPr>
+          <w:rFonts w:ascii="Times New Roman" w:eastAsia="Times New Roman" w:hAnsi="Times New Roman" w:cs="Times New Roman"/>
+          <w:sz w:val="28"/>
+          <w:szCs w:val="28"/>
+        </w:rPr>
+        <w:t xml:space="preserve">        </w:t>
       </w:r>
       <w:proofErr w:type="spellStart"/>
+      <w:r>
+        <w:rPr>
+          <w:rFonts w:ascii="Times New Roman" w:eastAsia="Times New Roman" w:hAnsi="Times New Roman" w:cs="Times New Roman"/>
+          <w:sz w:val="28"/>
+          <w:szCs w:val="28"/>
+        </w:rPr>
+        <w:t>System.out.println</w:t>
+      </w:r>
+      <w:proofErr w:type="spellEnd"/>
+      <w:r>
+        <w:rPr>
+          <w:rFonts w:ascii="Times New Roman" w:eastAsia="Times New Roman" w:hAnsi="Times New Roman" w:cs="Times New Roman"/>
+          <w:sz w:val="28"/>
+          <w:szCs w:val="28"/>
+        </w:rPr>
+        <w:t>("\</w:t>
+      </w:r>
+      <w:proofErr w:type="spellStart"/>
+      <w:r>
+        <w:rPr>
+          <w:rFonts w:ascii="Times New Roman" w:eastAsia="Times New Roman" w:hAnsi="Times New Roman" w:cs="Times New Roman"/>
+          <w:sz w:val="28"/>
+          <w:szCs w:val="28"/>
+        </w:rPr>
+        <w:t>nHashset</w:t>
+      </w:r>
+      <w:proofErr w:type="spellEnd"/>
+      <w:r>
+        <w:rPr>
+          <w:rFonts w:ascii="Times New Roman" w:eastAsia="Times New Roman" w:hAnsi="Times New Roman" w:cs="Times New Roman"/>
+          <w:sz w:val="28"/>
+          <w:szCs w:val="28"/>
+        </w:rPr>
+        <w:t xml:space="preserve"> </w:t>
+      </w:r>
       <w:proofErr w:type="gramStart"/>
       <w:r>
         <w:rPr>
@@ -512,7 +1244,7 @@
           <w:sz w:val="28"/>
           <w:szCs w:val="28"/>
         </w:rPr>
-        <w:t>java.util</w:t>
+        <w:t>02 :</w:t>
       </w:r>
       <w:proofErr w:type="gramEnd"/>
       <w:r>
@@ -521,7 +1253,104 @@
           <w:sz w:val="28"/>
           <w:szCs w:val="28"/>
         </w:rPr>
-        <w:t>.Set</w:t>
+        <w:t xml:space="preserve"> ");</w:t>
+      </w:r>
+    </w:p>
+    <w:p>
+      <w:pPr>
+        <w:rPr>
+          <w:rFonts w:ascii="Times New Roman" w:eastAsia="Times New Roman" w:hAnsi="Times New Roman" w:cs="Times New Roman"/>
+          <w:sz w:val="28"/>
+          <w:szCs w:val="28"/>
+        </w:rPr>
+      </w:pPr>
+      <w:r>
+        <w:rPr>
+          <w:rFonts w:ascii="Times New Roman" w:eastAsia="Times New Roman" w:hAnsi="Times New Roman" w:cs="Times New Roman"/>
+          <w:sz w:val="28"/>
+          <w:szCs w:val="28"/>
+        </w:rPr>
+        <w:t xml:space="preserve">        Iterator&lt;Integer&gt; i2=hashset_</w:t>
+      </w:r>
+      <w:proofErr w:type="gramStart"/>
+      <w:r>
+        <w:rPr>
+          <w:rFonts w:ascii="Times New Roman" w:eastAsia="Times New Roman" w:hAnsi="Times New Roman" w:cs="Times New Roman"/>
+          <w:sz w:val="28"/>
+          <w:szCs w:val="28"/>
+        </w:rPr>
+        <w:t>2.iterator</w:t>
+      </w:r>
+      <w:proofErr w:type="gramEnd"/>
+      <w:r>
+        <w:rPr>
+          <w:rFonts w:ascii="Times New Roman" w:eastAsia="Times New Roman" w:hAnsi="Times New Roman" w:cs="Times New Roman"/>
+          <w:sz w:val="28"/>
+          <w:szCs w:val="28"/>
+        </w:rPr>
+        <w:t xml:space="preserve">();  </w:t>
+      </w:r>
+    </w:p>
+    <w:p>
+      <w:pPr>
+        <w:rPr>
+          <w:rFonts w:ascii="Times New Roman" w:eastAsia="Times New Roman" w:hAnsi="Times New Roman" w:cs="Times New Roman"/>
+          <w:sz w:val="28"/>
+          <w:szCs w:val="28"/>
+        </w:rPr>
+      </w:pPr>
+      <w:r>
+        <w:rPr>
+          <w:rFonts w:ascii="Times New Roman" w:eastAsia="Times New Roman" w:hAnsi="Times New Roman" w:cs="Times New Roman"/>
+          <w:sz w:val="28"/>
+          <w:szCs w:val="28"/>
+        </w:rPr>
+        <w:lastRenderedPageBreak/>
+        <w:t xml:space="preserve">        while(i</w:t>
+      </w:r>
+      <w:proofErr w:type="gramStart"/>
+      <w:r>
+        <w:rPr>
+          <w:rFonts w:ascii="Times New Roman" w:eastAsia="Times New Roman" w:hAnsi="Times New Roman" w:cs="Times New Roman"/>
+          <w:sz w:val="28"/>
+          <w:szCs w:val="28"/>
+        </w:rPr>
+        <w:t>2.hasNext</w:t>
+      </w:r>
+      <w:proofErr w:type="gramEnd"/>
+      <w:r>
+        <w:rPr>
+          <w:rFonts w:ascii="Times New Roman" w:eastAsia="Times New Roman" w:hAnsi="Times New Roman" w:cs="Times New Roman"/>
+          <w:sz w:val="28"/>
+          <w:szCs w:val="28"/>
+        </w:rPr>
+        <w:t>())</w:t>
+      </w:r>
+    </w:p>
+    <w:p>
+      <w:pPr>
+        <w:rPr>
+          <w:rFonts w:ascii="Times New Roman" w:eastAsia="Times New Roman" w:hAnsi="Times New Roman" w:cs="Times New Roman"/>
+          <w:sz w:val="28"/>
+          <w:szCs w:val="28"/>
+        </w:rPr>
+      </w:pPr>
+      <w:r>
+        <w:rPr>
+          <w:rFonts w:ascii="Times New Roman" w:eastAsia="Times New Roman" w:hAnsi="Times New Roman" w:cs="Times New Roman"/>
+          <w:sz w:val="28"/>
+          <w:szCs w:val="28"/>
+        </w:rPr>
+        <w:t xml:space="preserve">            </w:t>
+      </w:r>
+      <w:proofErr w:type="spellStart"/>
+      <w:r>
+        <w:rPr>
+          <w:rFonts w:ascii="Times New Roman" w:eastAsia="Times New Roman" w:hAnsi="Times New Roman" w:cs="Times New Roman"/>
+          <w:sz w:val="28"/>
+          <w:szCs w:val="28"/>
+        </w:rPr>
+        <w:t>System.out.println</w:t>
       </w:r>
       <w:proofErr w:type="spellEnd"/>
       <w:r>
@@ -530,24 +1359,51 @@
           <w:sz w:val="28"/>
           <w:szCs w:val="28"/>
         </w:rPr>
-        <w:t>;</w:t>
-      </w:r>
-    </w:p>
-    <w:p>
-      <w:pPr>
-        <w:rPr>
-          <w:rFonts w:ascii="Times New Roman" w:eastAsia="Times New Roman" w:hAnsi="Times New Roman" w:cs="Times New Roman"/>
-          <w:sz w:val="28"/>
-          <w:szCs w:val="28"/>
-        </w:rPr>
-      </w:pPr>
-      <w:r>
-        <w:rPr>
-          <w:rFonts w:ascii="Times New Roman" w:eastAsia="Times New Roman" w:hAnsi="Times New Roman" w:cs="Times New Roman"/>
-          <w:sz w:val="28"/>
-          <w:szCs w:val="28"/>
-        </w:rPr>
-        <w:t xml:space="preserve">public class </w:t>
+        <w:t>(i</w:t>
+      </w:r>
+      <w:proofErr w:type="gramStart"/>
+      <w:r>
+        <w:rPr>
+          <w:rFonts w:ascii="Times New Roman" w:eastAsia="Times New Roman" w:hAnsi="Times New Roman" w:cs="Times New Roman"/>
+          <w:sz w:val="28"/>
+          <w:szCs w:val="28"/>
+        </w:rPr>
+        <w:t>2.next</w:t>
+      </w:r>
+      <w:proofErr w:type="gramEnd"/>
+      <w:r>
+        <w:rPr>
+          <w:rFonts w:ascii="Times New Roman" w:eastAsia="Times New Roman" w:hAnsi="Times New Roman" w:cs="Times New Roman"/>
+          <w:sz w:val="28"/>
+          <w:szCs w:val="28"/>
+        </w:rPr>
+        <w:t xml:space="preserve">());  </w:t>
+      </w:r>
+    </w:p>
+    <w:p>
+      <w:pPr>
+        <w:rPr>
+          <w:rFonts w:ascii="Times New Roman" w:eastAsia="Times New Roman" w:hAnsi="Times New Roman" w:cs="Times New Roman"/>
+          <w:sz w:val="28"/>
+          <w:szCs w:val="28"/>
+        </w:rPr>
+      </w:pPr>
+    </w:p>
+    <w:p>
+      <w:pPr>
+        <w:rPr>
+          <w:rFonts w:ascii="Times New Roman" w:eastAsia="Times New Roman" w:hAnsi="Times New Roman" w:cs="Times New Roman"/>
+          <w:sz w:val="28"/>
+          <w:szCs w:val="28"/>
+        </w:rPr>
+      </w:pPr>
+      <w:r>
+        <w:rPr>
+          <w:rFonts w:ascii="Times New Roman" w:eastAsia="Times New Roman" w:hAnsi="Times New Roman" w:cs="Times New Roman"/>
+          <w:sz w:val="28"/>
+          <w:szCs w:val="28"/>
+        </w:rPr>
+        <w:t xml:space="preserve">        </w:t>
       </w:r>
       <w:proofErr w:type="spellStart"/>
       <w:r>
@@ -556,7 +1412,7 @@
           <w:sz w:val="28"/>
           <w:szCs w:val="28"/>
         </w:rPr>
-        <w:t>Hash_Set</w:t>
+        <w:t>System.out.println</w:t>
       </w:r>
       <w:proofErr w:type="spellEnd"/>
       <w:r>
@@ -565,34 +1421,43 @@
           <w:sz w:val="28"/>
           <w:szCs w:val="28"/>
         </w:rPr>
-        <w:t xml:space="preserve"> {</w:t>
-      </w:r>
-    </w:p>
-    <w:p>
-      <w:pPr>
-        <w:rPr>
-          <w:rFonts w:ascii="Times New Roman" w:eastAsia="Times New Roman" w:hAnsi="Times New Roman" w:cs="Times New Roman"/>
-          <w:sz w:val="28"/>
-          <w:szCs w:val="28"/>
-        </w:rPr>
-      </w:pPr>
-    </w:p>
-    <w:p>
-      <w:pPr>
-        <w:rPr>
-          <w:rFonts w:ascii="Times New Roman" w:eastAsia="Times New Roman" w:hAnsi="Times New Roman" w:cs="Times New Roman"/>
-          <w:sz w:val="28"/>
-          <w:szCs w:val="28"/>
-        </w:rPr>
-      </w:pPr>
-      <w:r>
-        <w:rPr>
-          <w:rFonts w:ascii="Times New Roman" w:eastAsia="Times New Roman" w:hAnsi="Times New Roman" w:cs="Times New Roman"/>
-          <w:sz w:val="28"/>
-          <w:szCs w:val="28"/>
-        </w:rPr>
-        <w:tab/>
-        <w:t>public static void main(</w:t>
+        <w:t>("\</w:t>
+      </w:r>
+      <w:proofErr w:type="spellStart"/>
+      <w:r>
+        <w:rPr>
+          <w:rFonts w:ascii="Times New Roman" w:eastAsia="Times New Roman" w:hAnsi="Times New Roman" w:cs="Times New Roman"/>
+          <w:sz w:val="28"/>
+          <w:szCs w:val="28"/>
+        </w:rPr>
+        <w:t>nElements</w:t>
+      </w:r>
+      <w:proofErr w:type="spellEnd"/>
+      <w:r>
+        <w:rPr>
+          <w:rFonts w:ascii="Times New Roman" w:eastAsia="Times New Roman" w:hAnsi="Times New Roman" w:cs="Times New Roman"/>
+          <w:sz w:val="28"/>
+          <w:szCs w:val="28"/>
+        </w:rPr>
+        <w:t xml:space="preserve"> that are common in both of the </w:t>
+      </w:r>
+      <w:proofErr w:type="spellStart"/>
+      <w:r>
+        <w:rPr>
+          <w:rFonts w:ascii="Times New Roman" w:eastAsia="Times New Roman" w:hAnsi="Times New Roman" w:cs="Times New Roman"/>
+          <w:sz w:val="28"/>
+          <w:szCs w:val="28"/>
+        </w:rPr>
+        <w:t>hashset</w:t>
+      </w:r>
+      <w:proofErr w:type="spellEnd"/>
+      <w:r>
+        <w:rPr>
+          <w:rFonts w:ascii="Times New Roman" w:eastAsia="Times New Roman" w:hAnsi="Times New Roman" w:cs="Times New Roman"/>
+          <w:sz w:val="28"/>
+          <w:szCs w:val="28"/>
+        </w:rPr>
+        <w:t xml:space="preserve"> </w:t>
       </w:r>
       <w:proofErr w:type="gramStart"/>
       <w:r>
@@ -601,7 +1466,7 @@
           <w:sz w:val="28"/>
           <w:szCs w:val="28"/>
         </w:rPr>
-        <w:t>String[</w:t>
+        <w:t>are :</w:t>
       </w:r>
       <w:proofErr w:type="gramEnd"/>
       <w:r>
@@ -610,7 +1475,42 @@
           <w:sz w:val="28"/>
           <w:szCs w:val="28"/>
         </w:rPr>
-        <w:t xml:space="preserve">] </w:t>
+        <w:t xml:space="preserve"> ");</w:t>
+      </w:r>
+    </w:p>
+    <w:p>
+      <w:pPr>
+        <w:rPr>
+          <w:rFonts w:ascii="Times New Roman" w:eastAsia="Times New Roman" w:hAnsi="Times New Roman" w:cs="Times New Roman"/>
+          <w:sz w:val="28"/>
+          <w:szCs w:val="28"/>
+        </w:rPr>
+      </w:pPr>
+      <w:r>
+        <w:rPr>
+          <w:rFonts w:ascii="Times New Roman" w:eastAsia="Times New Roman" w:hAnsi="Times New Roman" w:cs="Times New Roman"/>
+          <w:sz w:val="28"/>
+          <w:szCs w:val="28"/>
+        </w:rPr>
+        <w:t xml:space="preserve">        </w:t>
+      </w:r>
+      <w:proofErr w:type="gramStart"/>
+      <w:r>
+        <w:rPr>
+          <w:rFonts w:ascii="Times New Roman" w:eastAsia="Times New Roman" w:hAnsi="Times New Roman" w:cs="Times New Roman"/>
+          <w:sz w:val="28"/>
+          <w:szCs w:val="28"/>
+        </w:rPr>
+        <w:t>for(</w:t>
+      </w:r>
+      <w:proofErr w:type="gramEnd"/>
+      <w:r>
+        <w:rPr>
+          <w:rFonts w:ascii="Times New Roman" w:eastAsia="Times New Roman" w:hAnsi="Times New Roman" w:cs="Times New Roman"/>
+          <w:sz w:val="28"/>
+          <w:szCs w:val="28"/>
+        </w:rPr>
+        <w:t xml:space="preserve">Integer </w:t>
       </w:r>
       <w:proofErr w:type="spellStart"/>
       <w:r>
@@ -619,7 +1519,7 @@
           <w:sz w:val="28"/>
           <w:szCs w:val="28"/>
         </w:rPr>
-        <w:t>args</w:t>
+        <w:t>elem</w:t>
       </w:r>
       <w:proofErr w:type="spellEnd"/>
       <w:r>
@@ -628,33 +1528,42 @@
           <w:sz w:val="28"/>
           <w:szCs w:val="28"/>
         </w:rPr>
-        <w:t>) {</w:t>
-      </w:r>
-    </w:p>
-    <w:p>
-      <w:pPr>
-        <w:rPr>
-          <w:rFonts w:ascii="Times New Roman" w:eastAsia="Times New Roman" w:hAnsi="Times New Roman" w:cs="Times New Roman"/>
-          <w:sz w:val="28"/>
-          <w:szCs w:val="28"/>
-        </w:rPr>
-      </w:pPr>
-      <w:r>
-        <w:rPr>
-          <w:rFonts w:ascii="Times New Roman" w:eastAsia="Times New Roman" w:hAnsi="Times New Roman" w:cs="Times New Roman"/>
-          <w:sz w:val="28"/>
-          <w:szCs w:val="28"/>
-        </w:rPr>
-        <w:tab/>
-      </w:r>
-      <w:r>
-        <w:rPr>
-          <w:rFonts w:ascii="Times New Roman" w:eastAsia="Times New Roman" w:hAnsi="Times New Roman" w:cs="Times New Roman"/>
-          <w:sz w:val="28"/>
-          <w:szCs w:val="28"/>
-        </w:rPr>
-        <w:tab/>
-        <w:t xml:space="preserve">Set&lt;String&gt; set1 = new </w:t>
+        <w:t>: hashset_1){</w:t>
+      </w:r>
+    </w:p>
+    <w:p>
+      <w:pPr>
+        <w:rPr>
+          <w:rFonts w:ascii="Times New Roman" w:eastAsia="Times New Roman" w:hAnsi="Times New Roman" w:cs="Times New Roman"/>
+          <w:sz w:val="28"/>
+          <w:szCs w:val="28"/>
+        </w:rPr>
+      </w:pPr>
+      <w:r>
+        <w:rPr>
+          <w:rFonts w:ascii="Times New Roman" w:eastAsia="Times New Roman" w:hAnsi="Times New Roman" w:cs="Times New Roman"/>
+          <w:sz w:val="28"/>
+          <w:szCs w:val="28"/>
+        </w:rPr>
+        <w:t xml:space="preserve">            if(hashset_</w:t>
+      </w:r>
+      <w:proofErr w:type="gramStart"/>
+      <w:r>
+        <w:rPr>
+          <w:rFonts w:ascii="Times New Roman" w:eastAsia="Times New Roman" w:hAnsi="Times New Roman" w:cs="Times New Roman"/>
+          <w:sz w:val="28"/>
+          <w:szCs w:val="28"/>
+        </w:rPr>
+        <w:t>2.contains</w:t>
+      </w:r>
+      <w:proofErr w:type="gramEnd"/>
+      <w:r>
+        <w:rPr>
+          <w:rFonts w:ascii="Times New Roman" w:eastAsia="Times New Roman" w:hAnsi="Times New Roman" w:cs="Times New Roman"/>
+          <w:sz w:val="28"/>
+          <w:szCs w:val="28"/>
+        </w:rPr>
+        <w:t>(</w:t>
       </w:r>
       <w:proofErr w:type="spellStart"/>
       <w:r>
@@ -663,7 +1572,7 @@
           <w:sz w:val="28"/>
           <w:szCs w:val="28"/>
         </w:rPr>
-        <w:t>HashSet</w:t>
+        <w:t>elem</w:t>
       </w:r>
       <w:proofErr w:type="spellEnd"/>
       <w:r>
@@ -672,7 +1581,60 @@
           <w:sz w:val="28"/>
           <w:szCs w:val="28"/>
         </w:rPr>
-        <w:t>&lt;String</w:t>
+        <w:t>))</w:t>
+      </w:r>
+    </w:p>
+    <w:p>
+      <w:pPr>
+        <w:rPr>
+          <w:rFonts w:ascii="Times New Roman" w:eastAsia="Times New Roman" w:hAnsi="Times New Roman" w:cs="Times New Roman"/>
+          <w:sz w:val="28"/>
+          <w:szCs w:val="28"/>
+        </w:rPr>
+      </w:pPr>
+      <w:r>
+        <w:rPr>
+          <w:rFonts w:ascii="Times New Roman" w:eastAsia="Times New Roman" w:hAnsi="Times New Roman" w:cs="Times New Roman"/>
+          <w:sz w:val="28"/>
+          <w:szCs w:val="28"/>
+        </w:rPr>
+        <w:t xml:space="preserve">                </w:t>
+      </w:r>
+      <w:proofErr w:type="spellStart"/>
+      <w:r>
+        <w:rPr>
+          <w:rFonts w:ascii="Times New Roman" w:eastAsia="Times New Roman" w:hAnsi="Times New Roman" w:cs="Times New Roman"/>
+          <w:sz w:val="28"/>
+          <w:szCs w:val="28"/>
+        </w:rPr>
+        <w:t>System.out.print</w:t>
+      </w:r>
+      <w:proofErr w:type="spellEnd"/>
+      <w:r>
+        <w:rPr>
+          <w:rFonts w:ascii="Times New Roman" w:eastAsia="Times New Roman" w:hAnsi="Times New Roman" w:cs="Times New Roman"/>
+          <w:sz w:val="28"/>
+          <w:szCs w:val="28"/>
+        </w:rPr>
+        <w:t>(</w:t>
+      </w:r>
+      <w:proofErr w:type="spellStart"/>
+      <w:r>
+        <w:rPr>
+          <w:rFonts w:ascii="Times New Roman" w:eastAsia="Times New Roman" w:hAnsi="Times New Roman" w:cs="Times New Roman"/>
+          <w:sz w:val="28"/>
+          <w:szCs w:val="28"/>
+        </w:rPr>
+        <w:t>elem</w:t>
+      </w:r>
+      <w:proofErr w:type="spellEnd"/>
+      <w:r>
+        <w:rPr>
+          <w:rFonts w:ascii="Times New Roman" w:eastAsia="Times New Roman" w:hAnsi="Times New Roman" w:cs="Times New Roman"/>
+          <w:sz w:val="28"/>
+          <w:szCs w:val="28"/>
+        </w:rPr>
+        <w:t>+</w:t>
       </w:r>
       <w:proofErr w:type="gramStart"/>
       <w:r>
@@ -681,7 +1643,7 @@
           <w:sz w:val="28"/>
           <w:szCs w:val="28"/>
         </w:rPr>
-        <w:t>&gt;(</w:t>
+        <w:t>" ,</w:t>
       </w:r>
       <w:proofErr w:type="gramEnd"/>
       <w:r>
@@ -690,33 +1652,41 @@
           <w:sz w:val="28"/>
           <w:szCs w:val="28"/>
         </w:rPr>
-        <w:t>);</w:t>
-      </w:r>
-    </w:p>
-    <w:p>
-      <w:pPr>
-        <w:rPr>
-          <w:rFonts w:ascii="Times New Roman" w:eastAsia="Times New Roman" w:hAnsi="Times New Roman" w:cs="Times New Roman"/>
-          <w:sz w:val="28"/>
-          <w:szCs w:val="28"/>
-        </w:rPr>
-      </w:pPr>
-      <w:r>
-        <w:rPr>
-          <w:rFonts w:ascii="Times New Roman" w:eastAsia="Times New Roman" w:hAnsi="Times New Roman" w:cs="Times New Roman"/>
-          <w:sz w:val="28"/>
-          <w:szCs w:val="28"/>
-        </w:rPr>
-        <w:tab/>
-      </w:r>
-      <w:r>
-        <w:rPr>
-          <w:rFonts w:ascii="Times New Roman" w:eastAsia="Times New Roman" w:hAnsi="Times New Roman" w:cs="Times New Roman"/>
-          <w:sz w:val="28"/>
-          <w:szCs w:val="28"/>
-        </w:rPr>
-        <w:tab/>
-        <w:t xml:space="preserve">Set&lt;String&gt; set2 = new </w:t>
+        <w:t xml:space="preserve"> ");</w:t>
+      </w:r>
+    </w:p>
+    <w:p>
+      <w:pPr>
+        <w:rPr>
+          <w:rFonts w:ascii="Times New Roman" w:eastAsia="Times New Roman" w:hAnsi="Times New Roman" w:cs="Times New Roman"/>
+          <w:sz w:val="28"/>
+          <w:szCs w:val="28"/>
+        </w:rPr>
+      </w:pPr>
+      <w:r>
+        <w:rPr>
+          <w:rFonts w:ascii="Times New Roman" w:eastAsia="Times New Roman" w:hAnsi="Times New Roman" w:cs="Times New Roman"/>
+          <w:sz w:val="28"/>
+          <w:szCs w:val="28"/>
+        </w:rPr>
+        <w:t xml:space="preserve">        }</w:t>
+      </w:r>
+    </w:p>
+    <w:p>
+      <w:pPr>
+        <w:rPr>
+          <w:rFonts w:ascii="Times New Roman" w:eastAsia="Times New Roman" w:hAnsi="Times New Roman" w:cs="Times New Roman"/>
+          <w:sz w:val="28"/>
+          <w:szCs w:val="28"/>
+        </w:rPr>
+      </w:pPr>
+      <w:r>
+        <w:rPr>
+          <w:rFonts w:ascii="Times New Roman" w:eastAsia="Times New Roman" w:hAnsi="Times New Roman" w:cs="Times New Roman"/>
+          <w:sz w:val="28"/>
+          <w:szCs w:val="28"/>
+        </w:rPr>
+        <w:t xml:space="preserve">        </w:t>
       </w:r>
       <w:proofErr w:type="spellStart"/>
       <w:r>
@@ -725,7 +1695,7 @@
           <w:sz w:val="28"/>
           <w:szCs w:val="28"/>
         </w:rPr>
-        <w:t>HashSet</w:t>
+        <w:t>System.out.println</w:t>
       </w:r>
       <w:proofErr w:type="spellEnd"/>
       <w:r>
@@ -734,1640 +1704,24 @@
           <w:sz w:val="28"/>
           <w:szCs w:val="28"/>
         </w:rPr>
-        <w:t>&lt;String</w:t>
-      </w:r>
-      <w:proofErr w:type="gramStart"/>
-      <w:r>
-        <w:rPr>
-          <w:rFonts w:ascii="Times New Roman" w:eastAsia="Times New Roman" w:hAnsi="Times New Roman" w:cs="Times New Roman"/>
-          <w:sz w:val="28"/>
-          <w:szCs w:val="28"/>
-        </w:rPr>
-        <w:t>&gt;(</w:t>
-      </w:r>
-      <w:proofErr w:type="gramEnd"/>
-      <w:r>
-        <w:rPr>
-          <w:rFonts w:ascii="Times New Roman" w:eastAsia="Times New Roman" w:hAnsi="Times New Roman" w:cs="Times New Roman"/>
-          <w:sz w:val="28"/>
-          <w:szCs w:val="28"/>
-        </w:rPr>
-        <w:t>);</w:t>
-      </w:r>
-    </w:p>
-    <w:p>
-      <w:pPr>
-        <w:rPr>
-          <w:rFonts w:ascii="Times New Roman" w:eastAsia="Times New Roman" w:hAnsi="Times New Roman" w:cs="Times New Roman"/>
-          <w:sz w:val="28"/>
-          <w:szCs w:val="28"/>
-        </w:rPr>
-      </w:pPr>
-      <w:r>
-        <w:rPr>
-          <w:rFonts w:ascii="Times New Roman" w:eastAsia="Times New Roman" w:hAnsi="Times New Roman" w:cs="Times New Roman"/>
-          <w:sz w:val="28"/>
-          <w:szCs w:val="28"/>
-        </w:rPr>
-        <w:tab/>
-      </w:r>
-      <w:r>
-        <w:rPr>
-          <w:rFonts w:ascii="Times New Roman" w:eastAsia="Times New Roman" w:hAnsi="Times New Roman" w:cs="Times New Roman"/>
-          <w:sz w:val="28"/>
-          <w:szCs w:val="28"/>
-        </w:rPr>
-        <w:tab/>
-        <w:t xml:space="preserve">  </w:t>
-      </w:r>
-    </w:p>
-    <w:p>
-      <w:pPr>
-        <w:rPr>
-          <w:rFonts w:ascii="Times New Roman" w:eastAsia="Times New Roman" w:hAnsi="Times New Roman" w:cs="Times New Roman"/>
-          <w:sz w:val="28"/>
-          <w:szCs w:val="28"/>
-        </w:rPr>
-      </w:pPr>
-      <w:r>
-        <w:rPr>
-          <w:rFonts w:ascii="Times New Roman" w:eastAsia="Times New Roman" w:hAnsi="Times New Roman" w:cs="Times New Roman"/>
-          <w:sz w:val="28"/>
-          <w:szCs w:val="28"/>
-        </w:rPr>
-        <w:tab/>
-      </w:r>
-      <w:r>
-        <w:rPr>
-          <w:rFonts w:ascii="Times New Roman" w:eastAsia="Times New Roman" w:hAnsi="Times New Roman" w:cs="Times New Roman"/>
-          <w:sz w:val="28"/>
-          <w:szCs w:val="28"/>
-        </w:rPr>
-        <w:tab/>
-        <w:t xml:space="preserve">Scanner </w:t>
-      </w:r>
-      <w:proofErr w:type="spellStart"/>
-      <w:r>
-        <w:rPr>
-          <w:rFonts w:ascii="Times New Roman" w:eastAsia="Times New Roman" w:hAnsi="Times New Roman" w:cs="Times New Roman"/>
-          <w:sz w:val="28"/>
-          <w:szCs w:val="28"/>
-        </w:rPr>
-        <w:t>sc</w:t>
-      </w:r>
-      <w:proofErr w:type="spellEnd"/>
-      <w:r>
-        <w:rPr>
-          <w:rFonts w:ascii="Times New Roman" w:eastAsia="Times New Roman" w:hAnsi="Times New Roman" w:cs="Times New Roman"/>
-          <w:sz w:val="28"/>
-          <w:szCs w:val="28"/>
-        </w:rPr>
-        <w:t>=new Scanner(System.in);</w:t>
-      </w:r>
-    </w:p>
-    <w:p>
-      <w:pPr>
-        <w:rPr>
-          <w:rFonts w:ascii="Times New Roman" w:eastAsia="Times New Roman" w:hAnsi="Times New Roman" w:cs="Times New Roman"/>
-          <w:sz w:val="28"/>
-          <w:szCs w:val="28"/>
-        </w:rPr>
-      </w:pPr>
-      <w:r>
-        <w:rPr>
-          <w:rFonts w:ascii="Times New Roman" w:eastAsia="Times New Roman" w:hAnsi="Times New Roman" w:cs="Times New Roman"/>
-          <w:sz w:val="28"/>
-          <w:szCs w:val="28"/>
-        </w:rPr>
-        <w:tab/>
-      </w:r>
-      <w:r>
-        <w:rPr>
-          <w:rFonts w:ascii="Times New Roman" w:eastAsia="Times New Roman" w:hAnsi="Times New Roman" w:cs="Times New Roman"/>
-          <w:sz w:val="28"/>
-          <w:szCs w:val="28"/>
-        </w:rPr>
-        <w:tab/>
-      </w:r>
-      <w:proofErr w:type="spellStart"/>
-      <w:r>
-        <w:rPr>
-          <w:rFonts w:ascii="Times New Roman" w:eastAsia="Times New Roman" w:hAnsi="Times New Roman" w:cs="Times New Roman"/>
-          <w:sz w:val="28"/>
-          <w:szCs w:val="28"/>
-        </w:rPr>
-        <w:t>System.out.println</w:t>
-      </w:r>
-      <w:proofErr w:type="spellEnd"/>
-      <w:r>
-        <w:rPr>
-          <w:rFonts w:ascii="Times New Roman" w:eastAsia="Times New Roman" w:hAnsi="Times New Roman" w:cs="Times New Roman"/>
-          <w:sz w:val="28"/>
-          <w:szCs w:val="28"/>
-        </w:rPr>
-        <w:t>("Enter the number of elements in first set: ");</w:t>
-      </w:r>
-    </w:p>
-    <w:p>
-      <w:pPr>
-        <w:rPr>
-          <w:rFonts w:ascii="Times New Roman" w:eastAsia="Times New Roman" w:hAnsi="Times New Roman" w:cs="Times New Roman"/>
-          <w:sz w:val="28"/>
-          <w:szCs w:val="28"/>
-        </w:rPr>
-      </w:pPr>
-      <w:r>
-        <w:rPr>
-          <w:rFonts w:ascii="Times New Roman" w:eastAsia="Times New Roman" w:hAnsi="Times New Roman" w:cs="Times New Roman"/>
-          <w:sz w:val="28"/>
-          <w:szCs w:val="28"/>
-        </w:rPr>
-        <w:tab/>
-      </w:r>
-      <w:r>
-        <w:rPr>
-          <w:rFonts w:ascii="Times New Roman" w:eastAsia="Times New Roman" w:hAnsi="Times New Roman" w:cs="Times New Roman"/>
-          <w:sz w:val="28"/>
-          <w:szCs w:val="28"/>
-        </w:rPr>
-        <w:tab/>
-      </w:r>
-      <w:proofErr w:type="spellStart"/>
-      <w:r>
-        <w:rPr>
-          <w:rFonts w:ascii="Times New Roman" w:eastAsia="Times New Roman" w:hAnsi="Times New Roman" w:cs="Times New Roman"/>
-          <w:sz w:val="28"/>
-          <w:szCs w:val="28"/>
-        </w:rPr>
-        <w:t>int</w:t>
-      </w:r>
-      <w:proofErr w:type="spellEnd"/>
-      <w:r>
-        <w:rPr>
-          <w:rFonts w:ascii="Times New Roman" w:eastAsia="Times New Roman" w:hAnsi="Times New Roman" w:cs="Times New Roman"/>
-          <w:sz w:val="28"/>
-          <w:szCs w:val="28"/>
-        </w:rPr>
-        <w:t xml:space="preserve"> n=</w:t>
-      </w:r>
-      <w:proofErr w:type="spellStart"/>
-      <w:proofErr w:type="gramStart"/>
-      <w:r>
-        <w:rPr>
-          <w:rFonts w:ascii="Times New Roman" w:eastAsia="Times New Roman" w:hAnsi="Times New Roman" w:cs="Times New Roman"/>
-          <w:sz w:val="28"/>
-          <w:szCs w:val="28"/>
-        </w:rPr>
-        <w:t>sc.nextInt</w:t>
-      </w:r>
-      <w:proofErr w:type="spellEnd"/>
-      <w:proofErr w:type="gramEnd"/>
-      <w:r>
-        <w:rPr>
-          <w:rFonts w:ascii="Times New Roman" w:eastAsia="Times New Roman" w:hAnsi="Times New Roman" w:cs="Times New Roman"/>
-          <w:sz w:val="28"/>
-          <w:szCs w:val="28"/>
-        </w:rPr>
-        <w:t>();</w:t>
-      </w:r>
-    </w:p>
-    <w:p>
-      <w:pPr>
-        <w:rPr>
-          <w:rFonts w:ascii="Times New Roman" w:eastAsia="Times New Roman" w:hAnsi="Times New Roman" w:cs="Times New Roman"/>
-          <w:sz w:val="28"/>
-          <w:szCs w:val="28"/>
-        </w:rPr>
-      </w:pPr>
-      <w:r>
-        <w:rPr>
-          <w:rFonts w:ascii="Times New Roman" w:eastAsia="Times New Roman" w:hAnsi="Times New Roman" w:cs="Times New Roman"/>
-          <w:sz w:val="28"/>
-          <w:szCs w:val="28"/>
-        </w:rPr>
-        <w:tab/>
-      </w:r>
-      <w:r>
-        <w:rPr>
-          <w:rFonts w:ascii="Times New Roman" w:eastAsia="Times New Roman" w:hAnsi="Times New Roman" w:cs="Times New Roman"/>
-          <w:sz w:val="28"/>
-          <w:szCs w:val="28"/>
-        </w:rPr>
-        <w:tab/>
-      </w:r>
-      <w:proofErr w:type="spellStart"/>
-      <w:r>
-        <w:rPr>
-          <w:rFonts w:ascii="Times New Roman" w:eastAsia="Times New Roman" w:hAnsi="Times New Roman" w:cs="Times New Roman"/>
-          <w:sz w:val="28"/>
-          <w:szCs w:val="28"/>
-        </w:rPr>
-        <w:t>System.out.println</w:t>
-      </w:r>
-      <w:proofErr w:type="spellEnd"/>
-      <w:r>
-        <w:rPr>
-          <w:rFonts w:ascii="Times New Roman" w:eastAsia="Times New Roman" w:hAnsi="Times New Roman" w:cs="Times New Roman"/>
-          <w:sz w:val="28"/>
-          <w:szCs w:val="28"/>
-        </w:rPr>
-        <w:t>("\</w:t>
-      </w:r>
-      <w:proofErr w:type="spellStart"/>
-      <w:r>
-        <w:rPr>
-          <w:rFonts w:ascii="Times New Roman" w:eastAsia="Times New Roman" w:hAnsi="Times New Roman" w:cs="Times New Roman"/>
-          <w:sz w:val="28"/>
-          <w:szCs w:val="28"/>
-        </w:rPr>
-        <w:t>nEnter</w:t>
-      </w:r>
-      <w:proofErr w:type="spellEnd"/>
-      <w:r>
-        <w:rPr>
-          <w:rFonts w:ascii="Times New Roman" w:eastAsia="Times New Roman" w:hAnsi="Times New Roman" w:cs="Times New Roman"/>
-          <w:sz w:val="28"/>
-          <w:szCs w:val="28"/>
-        </w:rPr>
-        <w:t xml:space="preserve"> the elements of first set: ");</w:t>
-      </w:r>
-    </w:p>
-    <w:p>
-      <w:pPr>
-        <w:rPr>
-          <w:rFonts w:ascii="Times New Roman" w:eastAsia="Times New Roman" w:hAnsi="Times New Roman" w:cs="Times New Roman"/>
-          <w:sz w:val="28"/>
-          <w:szCs w:val="28"/>
-        </w:rPr>
-      </w:pPr>
-      <w:r>
-        <w:rPr>
-          <w:rFonts w:ascii="Times New Roman" w:eastAsia="Times New Roman" w:hAnsi="Times New Roman" w:cs="Times New Roman"/>
-          <w:sz w:val="28"/>
-          <w:szCs w:val="28"/>
-        </w:rPr>
-        <w:tab/>
-      </w:r>
-      <w:r>
-        <w:rPr>
-          <w:rFonts w:ascii="Times New Roman" w:eastAsia="Times New Roman" w:hAnsi="Times New Roman" w:cs="Times New Roman"/>
-          <w:sz w:val="28"/>
-          <w:szCs w:val="28"/>
-        </w:rPr>
-        <w:tab/>
-      </w:r>
-      <w:proofErr w:type="gramStart"/>
-      <w:r>
-        <w:rPr>
-          <w:rFonts w:ascii="Times New Roman" w:eastAsia="Times New Roman" w:hAnsi="Times New Roman" w:cs="Times New Roman"/>
-          <w:sz w:val="28"/>
-          <w:szCs w:val="28"/>
-        </w:rPr>
-        <w:t>for(</w:t>
-      </w:r>
-      <w:proofErr w:type="spellStart"/>
-      <w:proofErr w:type="gramEnd"/>
-      <w:r>
-        <w:rPr>
-          <w:rFonts w:ascii="Times New Roman" w:eastAsia="Times New Roman" w:hAnsi="Times New Roman" w:cs="Times New Roman"/>
-          <w:sz w:val="28"/>
-          <w:szCs w:val="28"/>
-        </w:rPr>
-        <w:t>int</w:t>
-      </w:r>
-      <w:proofErr w:type="spellEnd"/>
-      <w:r>
-        <w:rPr>
-          <w:rFonts w:ascii="Times New Roman" w:eastAsia="Times New Roman" w:hAnsi="Times New Roman" w:cs="Times New Roman"/>
-          <w:sz w:val="28"/>
-          <w:szCs w:val="28"/>
-        </w:rPr>
-        <w:t xml:space="preserve"> i =0;i&lt;</w:t>
-      </w:r>
-      <w:proofErr w:type="spellStart"/>
-      <w:r>
-        <w:rPr>
-          <w:rFonts w:ascii="Times New Roman" w:eastAsia="Times New Roman" w:hAnsi="Times New Roman" w:cs="Times New Roman"/>
-          <w:sz w:val="28"/>
-          <w:szCs w:val="28"/>
-        </w:rPr>
-        <w:t>n;i</w:t>
-      </w:r>
-      <w:proofErr w:type="spellEnd"/>
-      <w:r>
-        <w:rPr>
-          <w:rFonts w:ascii="Times New Roman" w:eastAsia="Times New Roman" w:hAnsi="Times New Roman" w:cs="Times New Roman"/>
-          <w:sz w:val="28"/>
-          <w:szCs w:val="28"/>
-        </w:rPr>
-        <w:t>++)</w:t>
-      </w:r>
-    </w:p>
-    <w:p>
-      <w:pPr>
-        <w:rPr>
-          <w:rFonts w:ascii="Times New Roman" w:eastAsia="Times New Roman" w:hAnsi="Times New Roman" w:cs="Times New Roman"/>
-          <w:sz w:val="28"/>
-          <w:szCs w:val="28"/>
-        </w:rPr>
-      </w:pPr>
-      <w:r>
-        <w:rPr>
-          <w:rFonts w:ascii="Times New Roman" w:eastAsia="Times New Roman" w:hAnsi="Times New Roman" w:cs="Times New Roman"/>
-          <w:sz w:val="28"/>
-          <w:szCs w:val="28"/>
-        </w:rPr>
-        <w:tab/>
-      </w:r>
-      <w:r>
-        <w:rPr>
-          <w:rFonts w:ascii="Times New Roman" w:eastAsia="Times New Roman" w:hAnsi="Times New Roman" w:cs="Times New Roman"/>
-          <w:sz w:val="28"/>
-          <w:szCs w:val="28"/>
-        </w:rPr>
-        <w:tab/>
-        <w:t>{</w:t>
-      </w:r>
-    </w:p>
-    <w:p>
-      <w:pPr>
-        <w:rPr>
-          <w:rFonts w:ascii="Times New Roman" w:eastAsia="Times New Roman" w:hAnsi="Times New Roman" w:cs="Times New Roman"/>
-          <w:sz w:val="28"/>
-          <w:szCs w:val="28"/>
-        </w:rPr>
-      </w:pPr>
-      <w:r>
-        <w:rPr>
-          <w:rFonts w:ascii="Times New Roman" w:eastAsia="Times New Roman" w:hAnsi="Times New Roman" w:cs="Times New Roman"/>
-          <w:sz w:val="28"/>
-          <w:szCs w:val="28"/>
-        </w:rPr>
-        <w:tab/>
-      </w:r>
-      <w:r>
-        <w:rPr>
-          <w:rFonts w:ascii="Times New Roman" w:eastAsia="Times New Roman" w:hAnsi="Times New Roman" w:cs="Times New Roman"/>
-          <w:sz w:val="28"/>
-          <w:szCs w:val="28"/>
-        </w:rPr>
-        <w:tab/>
-      </w:r>
-      <w:r>
-        <w:rPr>
-          <w:rFonts w:ascii="Times New Roman" w:eastAsia="Times New Roman" w:hAnsi="Times New Roman" w:cs="Times New Roman"/>
-          <w:sz w:val="28"/>
-          <w:szCs w:val="28"/>
-        </w:rPr>
-        <w:tab/>
-        <w:t xml:space="preserve">String </w:t>
-      </w:r>
-      <w:proofErr w:type="spellStart"/>
-      <w:r>
-        <w:rPr>
-          <w:rFonts w:ascii="Times New Roman" w:eastAsia="Times New Roman" w:hAnsi="Times New Roman" w:cs="Times New Roman"/>
-          <w:sz w:val="28"/>
-          <w:szCs w:val="28"/>
-        </w:rPr>
-        <w:t>st</w:t>
-      </w:r>
-      <w:proofErr w:type="spellEnd"/>
-      <w:r>
-        <w:rPr>
-          <w:rFonts w:ascii="Times New Roman" w:eastAsia="Times New Roman" w:hAnsi="Times New Roman" w:cs="Times New Roman"/>
-          <w:sz w:val="28"/>
-          <w:szCs w:val="28"/>
-        </w:rPr>
-        <w:t>=</w:t>
-      </w:r>
-      <w:proofErr w:type="spellStart"/>
-      <w:proofErr w:type="gramStart"/>
-      <w:r>
-        <w:rPr>
-          <w:rFonts w:ascii="Times New Roman" w:eastAsia="Times New Roman" w:hAnsi="Times New Roman" w:cs="Times New Roman"/>
-          <w:sz w:val="28"/>
-          <w:szCs w:val="28"/>
-        </w:rPr>
-        <w:t>sc.next</w:t>
-      </w:r>
-      <w:proofErr w:type="spellEnd"/>
-      <w:proofErr w:type="gramEnd"/>
-      <w:r>
-        <w:rPr>
-          <w:rFonts w:ascii="Times New Roman" w:eastAsia="Times New Roman" w:hAnsi="Times New Roman" w:cs="Times New Roman"/>
-          <w:sz w:val="28"/>
-          <w:szCs w:val="28"/>
-        </w:rPr>
-        <w:t>();</w:t>
-      </w:r>
-    </w:p>
-    <w:p>
-      <w:pPr>
-        <w:rPr>
-          <w:rFonts w:ascii="Times New Roman" w:eastAsia="Times New Roman" w:hAnsi="Times New Roman" w:cs="Times New Roman"/>
-          <w:sz w:val="28"/>
-          <w:szCs w:val="28"/>
-        </w:rPr>
-      </w:pPr>
-      <w:r>
-        <w:rPr>
-          <w:rFonts w:ascii="Times New Roman" w:eastAsia="Times New Roman" w:hAnsi="Times New Roman" w:cs="Times New Roman"/>
-          <w:sz w:val="28"/>
-          <w:szCs w:val="28"/>
-        </w:rPr>
-        <w:tab/>
-      </w:r>
-      <w:r>
-        <w:rPr>
-          <w:rFonts w:ascii="Times New Roman" w:eastAsia="Times New Roman" w:hAnsi="Times New Roman" w:cs="Times New Roman"/>
-          <w:sz w:val="28"/>
-          <w:szCs w:val="28"/>
-        </w:rPr>
-        <w:tab/>
-      </w:r>
-      <w:r>
-        <w:rPr>
-          <w:rFonts w:ascii="Times New Roman" w:eastAsia="Times New Roman" w:hAnsi="Times New Roman" w:cs="Times New Roman"/>
-          <w:sz w:val="28"/>
-          <w:szCs w:val="28"/>
-        </w:rPr>
-        <w:tab/>
-        <w:t>set1.add(</w:t>
-      </w:r>
-      <w:proofErr w:type="spellStart"/>
-      <w:r>
-        <w:rPr>
-          <w:rFonts w:ascii="Times New Roman" w:eastAsia="Times New Roman" w:hAnsi="Times New Roman" w:cs="Times New Roman"/>
-          <w:sz w:val="28"/>
-          <w:szCs w:val="28"/>
-        </w:rPr>
-        <w:t>st</w:t>
-      </w:r>
-      <w:proofErr w:type="spellEnd"/>
-      <w:r>
-        <w:rPr>
-          <w:rFonts w:ascii="Times New Roman" w:eastAsia="Times New Roman" w:hAnsi="Times New Roman" w:cs="Times New Roman"/>
-          <w:sz w:val="28"/>
-          <w:szCs w:val="28"/>
-        </w:rPr>
-        <w:t>);</w:t>
-      </w:r>
-    </w:p>
-    <w:p>
-      <w:pPr>
-        <w:rPr>
-          <w:rFonts w:ascii="Times New Roman" w:eastAsia="Times New Roman" w:hAnsi="Times New Roman" w:cs="Times New Roman"/>
-          <w:sz w:val="28"/>
-          <w:szCs w:val="28"/>
-        </w:rPr>
-      </w:pPr>
-      <w:r>
-        <w:rPr>
-          <w:rFonts w:ascii="Times New Roman" w:eastAsia="Times New Roman" w:hAnsi="Times New Roman" w:cs="Times New Roman"/>
-          <w:sz w:val="28"/>
-          <w:szCs w:val="28"/>
-        </w:rPr>
-        <w:tab/>
-        <w:t xml:space="preserve"> </w:t>
-      </w:r>
-    </w:p>
-    <w:p>
-      <w:pPr>
-        <w:rPr>
-          <w:rFonts w:ascii="Times New Roman" w:eastAsia="Times New Roman" w:hAnsi="Times New Roman" w:cs="Times New Roman"/>
-          <w:sz w:val="28"/>
-          <w:szCs w:val="28"/>
-        </w:rPr>
-      </w:pPr>
-      <w:r>
-        <w:rPr>
-          <w:rFonts w:ascii="Times New Roman" w:eastAsia="Times New Roman" w:hAnsi="Times New Roman" w:cs="Times New Roman"/>
-          <w:sz w:val="28"/>
-          <w:szCs w:val="28"/>
-        </w:rPr>
-        <w:tab/>
-      </w:r>
-      <w:r>
-        <w:rPr>
-          <w:rFonts w:ascii="Times New Roman" w:eastAsia="Times New Roman" w:hAnsi="Times New Roman" w:cs="Times New Roman"/>
-          <w:sz w:val="28"/>
-          <w:szCs w:val="28"/>
-        </w:rPr>
-        <w:tab/>
-        <w:t>}</w:t>
-      </w:r>
-    </w:p>
-    <w:p>
-      <w:pPr>
-        <w:rPr>
-          <w:rFonts w:ascii="Times New Roman" w:eastAsia="Times New Roman" w:hAnsi="Times New Roman" w:cs="Times New Roman"/>
-          <w:sz w:val="28"/>
-          <w:szCs w:val="28"/>
-        </w:rPr>
-      </w:pPr>
-      <w:r>
-        <w:rPr>
-          <w:rFonts w:ascii="Times New Roman" w:eastAsia="Times New Roman" w:hAnsi="Times New Roman" w:cs="Times New Roman"/>
-          <w:sz w:val="28"/>
-          <w:szCs w:val="28"/>
-        </w:rPr>
-        <w:tab/>
-      </w:r>
-      <w:r>
-        <w:rPr>
-          <w:rFonts w:ascii="Times New Roman" w:eastAsia="Times New Roman" w:hAnsi="Times New Roman" w:cs="Times New Roman"/>
-          <w:sz w:val="28"/>
-          <w:szCs w:val="28"/>
-        </w:rPr>
-        <w:tab/>
-      </w:r>
-    </w:p>
-    <w:p>
-      <w:pPr>
-        <w:rPr>
-          <w:rFonts w:ascii="Times New Roman" w:eastAsia="Times New Roman" w:hAnsi="Times New Roman" w:cs="Times New Roman"/>
-          <w:sz w:val="28"/>
-          <w:szCs w:val="28"/>
-        </w:rPr>
-      </w:pPr>
-      <w:r>
-        <w:rPr>
-          <w:rFonts w:ascii="Times New Roman" w:eastAsia="Times New Roman" w:hAnsi="Times New Roman" w:cs="Times New Roman"/>
-          <w:sz w:val="28"/>
-          <w:szCs w:val="28"/>
-        </w:rPr>
-        <w:tab/>
-      </w:r>
-      <w:r>
-        <w:rPr>
-          <w:rFonts w:ascii="Times New Roman" w:eastAsia="Times New Roman" w:hAnsi="Times New Roman" w:cs="Times New Roman"/>
-          <w:sz w:val="28"/>
-          <w:szCs w:val="28"/>
-        </w:rPr>
-        <w:tab/>
-      </w:r>
-      <w:proofErr w:type="spellStart"/>
-      <w:r>
-        <w:rPr>
-          <w:rFonts w:ascii="Times New Roman" w:eastAsia="Times New Roman" w:hAnsi="Times New Roman" w:cs="Times New Roman"/>
-          <w:sz w:val="28"/>
-          <w:szCs w:val="28"/>
-        </w:rPr>
-        <w:t>System.out.println</w:t>
-      </w:r>
-      <w:proofErr w:type="spellEnd"/>
-      <w:r>
-        <w:rPr>
-          <w:rFonts w:ascii="Times New Roman" w:eastAsia="Times New Roman" w:hAnsi="Times New Roman" w:cs="Times New Roman"/>
-          <w:sz w:val="28"/>
-          <w:szCs w:val="28"/>
-        </w:rPr>
-        <w:t>("\</w:t>
-      </w:r>
-      <w:proofErr w:type="spellStart"/>
-      <w:r>
-        <w:rPr>
-          <w:rFonts w:ascii="Times New Roman" w:eastAsia="Times New Roman" w:hAnsi="Times New Roman" w:cs="Times New Roman"/>
-          <w:sz w:val="28"/>
-          <w:szCs w:val="28"/>
-        </w:rPr>
-        <w:t>nEnter</w:t>
-      </w:r>
-      <w:proofErr w:type="spellEnd"/>
-      <w:r>
-        <w:rPr>
-          <w:rFonts w:ascii="Times New Roman" w:eastAsia="Times New Roman" w:hAnsi="Times New Roman" w:cs="Times New Roman"/>
-          <w:sz w:val="28"/>
-          <w:szCs w:val="28"/>
-        </w:rPr>
-        <w:t xml:space="preserve"> the number of elements in second set: ");</w:t>
-      </w:r>
-    </w:p>
-    <w:p>
-      <w:pPr>
-        <w:rPr>
-          <w:rFonts w:ascii="Times New Roman" w:eastAsia="Times New Roman" w:hAnsi="Times New Roman" w:cs="Times New Roman"/>
-          <w:sz w:val="28"/>
-          <w:szCs w:val="28"/>
-        </w:rPr>
-      </w:pPr>
-      <w:r>
-        <w:rPr>
-          <w:rFonts w:ascii="Times New Roman" w:eastAsia="Times New Roman" w:hAnsi="Times New Roman" w:cs="Times New Roman"/>
-          <w:sz w:val="28"/>
-          <w:szCs w:val="28"/>
-        </w:rPr>
-        <w:tab/>
-      </w:r>
-      <w:r>
-        <w:rPr>
-          <w:rFonts w:ascii="Times New Roman" w:eastAsia="Times New Roman" w:hAnsi="Times New Roman" w:cs="Times New Roman"/>
-          <w:sz w:val="28"/>
-          <w:szCs w:val="28"/>
-        </w:rPr>
-        <w:tab/>
-      </w:r>
-      <w:proofErr w:type="spellStart"/>
-      <w:r>
-        <w:rPr>
-          <w:rFonts w:ascii="Times New Roman" w:eastAsia="Times New Roman" w:hAnsi="Times New Roman" w:cs="Times New Roman"/>
-          <w:sz w:val="28"/>
-          <w:szCs w:val="28"/>
-        </w:rPr>
-        <w:t>int</w:t>
-      </w:r>
-      <w:proofErr w:type="spellEnd"/>
-      <w:r>
-        <w:rPr>
-          <w:rFonts w:ascii="Times New Roman" w:eastAsia="Times New Roman" w:hAnsi="Times New Roman" w:cs="Times New Roman"/>
-          <w:sz w:val="28"/>
-          <w:szCs w:val="28"/>
-        </w:rPr>
-        <w:t xml:space="preserve"> n1=</w:t>
-      </w:r>
-      <w:proofErr w:type="spellStart"/>
-      <w:r>
-        <w:rPr>
-          <w:rFonts w:ascii="Times New Roman" w:eastAsia="Times New Roman" w:hAnsi="Times New Roman" w:cs="Times New Roman"/>
-          <w:sz w:val="28"/>
-          <w:szCs w:val="28"/>
-        </w:rPr>
-        <w:t>sc.nextInt</w:t>
-      </w:r>
-      <w:proofErr w:type="spellEnd"/>
-      <w:r>
-        <w:rPr>
-          <w:rFonts w:ascii="Times New Roman" w:eastAsia="Times New Roman" w:hAnsi="Times New Roman" w:cs="Times New Roman"/>
-          <w:sz w:val="28"/>
-          <w:szCs w:val="28"/>
-        </w:rPr>
-        <w:t>();</w:t>
-      </w:r>
-    </w:p>
-    <w:p>
-      <w:pPr>
-        <w:rPr>
-          <w:rFonts w:ascii="Times New Roman" w:eastAsia="Times New Roman" w:hAnsi="Times New Roman" w:cs="Times New Roman"/>
-          <w:sz w:val="28"/>
-          <w:szCs w:val="28"/>
-        </w:rPr>
-      </w:pPr>
-      <w:r>
-        <w:rPr>
-          <w:rFonts w:ascii="Times New Roman" w:eastAsia="Times New Roman" w:hAnsi="Times New Roman" w:cs="Times New Roman"/>
-          <w:sz w:val="28"/>
-          <w:szCs w:val="28"/>
-        </w:rPr>
-        <w:tab/>
-      </w:r>
-      <w:r>
-        <w:rPr>
-          <w:rFonts w:ascii="Times New Roman" w:eastAsia="Times New Roman" w:hAnsi="Times New Roman" w:cs="Times New Roman"/>
-          <w:sz w:val="28"/>
-          <w:szCs w:val="28"/>
-        </w:rPr>
-        <w:tab/>
-      </w:r>
-      <w:proofErr w:type="spellStart"/>
-      <w:r>
-        <w:rPr>
-          <w:rFonts w:ascii="Times New Roman" w:eastAsia="Times New Roman" w:hAnsi="Times New Roman" w:cs="Times New Roman"/>
-          <w:sz w:val="28"/>
-          <w:szCs w:val="28"/>
-        </w:rPr>
-        <w:t>System.out.println</w:t>
-      </w:r>
-      <w:proofErr w:type="spellEnd"/>
-      <w:r>
-        <w:rPr>
-          <w:rFonts w:ascii="Times New Roman" w:eastAsia="Times New Roman" w:hAnsi="Times New Roman" w:cs="Times New Roman"/>
-          <w:sz w:val="28"/>
-          <w:szCs w:val="28"/>
-        </w:rPr>
-        <w:t>("\</w:t>
-      </w:r>
-      <w:proofErr w:type="spellStart"/>
-      <w:r>
-        <w:rPr>
-          <w:rFonts w:ascii="Times New Roman" w:eastAsia="Times New Roman" w:hAnsi="Times New Roman" w:cs="Times New Roman"/>
-          <w:sz w:val="28"/>
-          <w:szCs w:val="28"/>
-        </w:rPr>
-        <w:t>nEnter</w:t>
-      </w:r>
-      <w:proofErr w:type="spellEnd"/>
-      <w:r>
-        <w:rPr>
-          <w:rFonts w:ascii="Times New Roman" w:eastAsia="Times New Roman" w:hAnsi="Times New Roman" w:cs="Times New Roman"/>
-          <w:sz w:val="28"/>
-          <w:szCs w:val="28"/>
-        </w:rPr>
-        <w:t xml:space="preserve"> the elements of second set: ");</w:t>
-      </w:r>
-    </w:p>
-    <w:p>
-      <w:pPr>
-        <w:rPr>
-          <w:rFonts w:ascii="Times New Roman" w:eastAsia="Times New Roman" w:hAnsi="Times New Roman" w:cs="Times New Roman"/>
-          <w:sz w:val="28"/>
-          <w:szCs w:val="28"/>
-        </w:rPr>
-      </w:pPr>
-      <w:r>
-        <w:rPr>
-          <w:rFonts w:ascii="Times New Roman" w:eastAsia="Times New Roman" w:hAnsi="Times New Roman" w:cs="Times New Roman"/>
-          <w:sz w:val="28"/>
-          <w:szCs w:val="28"/>
-        </w:rPr>
-        <w:lastRenderedPageBreak/>
-        <w:tab/>
-      </w:r>
-      <w:r>
-        <w:rPr>
-          <w:rFonts w:ascii="Times New Roman" w:eastAsia="Times New Roman" w:hAnsi="Times New Roman" w:cs="Times New Roman"/>
-          <w:sz w:val="28"/>
-          <w:szCs w:val="28"/>
-        </w:rPr>
-        <w:tab/>
-      </w:r>
-      <w:proofErr w:type="gramStart"/>
-      <w:r>
-        <w:rPr>
-          <w:rFonts w:ascii="Times New Roman" w:eastAsia="Times New Roman" w:hAnsi="Times New Roman" w:cs="Times New Roman"/>
-          <w:sz w:val="28"/>
-          <w:szCs w:val="28"/>
-        </w:rPr>
-        <w:t>for(</w:t>
-      </w:r>
-      <w:proofErr w:type="spellStart"/>
-      <w:proofErr w:type="gramEnd"/>
-      <w:r>
-        <w:rPr>
-          <w:rFonts w:ascii="Times New Roman" w:eastAsia="Times New Roman" w:hAnsi="Times New Roman" w:cs="Times New Roman"/>
-          <w:sz w:val="28"/>
-          <w:szCs w:val="28"/>
-        </w:rPr>
-        <w:t>int</w:t>
-      </w:r>
-      <w:proofErr w:type="spellEnd"/>
-      <w:r>
-        <w:rPr>
-          <w:rFonts w:ascii="Times New Roman" w:eastAsia="Times New Roman" w:hAnsi="Times New Roman" w:cs="Times New Roman"/>
-          <w:sz w:val="28"/>
-          <w:szCs w:val="28"/>
-        </w:rPr>
-        <w:t xml:space="preserve"> i =0;i&lt;n1;i++)</w:t>
-      </w:r>
-    </w:p>
-    <w:p>
-      <w:pPr>
-        <w:rPr>
-          <w:rFonts w:ascii="Times New Roman" w:eastAsia="Times New Roman" w:hAnsi="Times New Roman" w:cs="Times New Roman"/>
-          <w:sz w:val="28"/>
-          <w:szCs w:val="28"/>
-        </w:rPr>
-      </w:pPr>
-      <w:r>
-        <w:rPr>
-          <w:rFonts w:ascii="Times New Roman" w:eastAsia="Times New Roman" w:hAnsi="Times New Roman" w:cs="Times New Roman"/>
-          <w:sz w:val="28"/>
-          <w:szCs w:val="28"/>
-        </w:rPr>
-        <w:tab/>
-      </w:r>
-      <w:r>
-        <w:rPr>
-          <w:rFonts w:ascii="Times New Roman" w:eastAsia="Times New Roman" w:hAnsi="Times New Roman" w:cs="Times New Roman"/>
-          <w:sz w:val="28"/>
-          <w:szCs w:val="28"/>
-        </w:rPr>
-        <w:tab/>
-        <w:t>{</w:t>
-      </w:r>
-    </w:p>
-    <w:p>
-      <w:pPr>
-        <w:rPr>
-          <w:rFonts w:ascii="Times New Roman" w:eastAsia="Times New Roman" w:hAnsi="Times New Roman" w:cs="Times New Roman"/>
-          <w:sz w:val="28"/>
-          <w:szCs w:val="28"/>
-        </w:rPr>
-      </w:pPr>
-      <w:r>
-        <w:rPr>
-          <w:rFonts w:ascii="Times New Roman" w:eastAsia="Times New Roman" w:hAnsi="Times New Roman" w:cs="Times New Roman"/>
-          <w:sz w:val="28"/>
-          <w:szCs w:val="28"/>
-        </w:rPr>
-        <w:tab/>
-      </w:r>
-      <w:r>
-        <w:rPr>
-          <w:rFonts w:ascii="Times New Roman" w:eastAsia="Times New Roman" w:hAnsi="Times New Roman" w:cs="Times New Roman"/>
-          <w:sz w:val="28"/>
-          <w:szCs w:val="28"/>
-        </w:rPr>
-        <w:tab/>
-      </w:r>
-      <w:r>
-        <w:rPr>
-          <w:rFonts w:ascii="Times New Roman" w:eastAsia="Times New Roman" w:hAnsi="Times New Roman" w:cs="Times New Roman"/>
-          <w:sz w:val="28"/>
-          <w:szCs w:val="28"/>
-        </w:rPr>
-        <w:tab/>
-        <w:t xml:space="preserve">String </w:t>
-      </w:r>
-      <w:proofErr w:type="spellStart"/>
-      <w:r>
-        <w:rPr>
-          <w:rFonts w:ascii="Times New Roman" w:eastAsia="Times New Roman" w:hAnsi="Times New Roman" w:cs="Times New Roman"/>
-          <w:sz w:val="28"/>
-          <w:szCs w:val="28"/>
-        </w:rPr>
-        <w:t>st</w:t>
-      </w:r>
-      <w:proofErr w:type="spellEnd"/>
-      <w:r>
-        <w:rPr>
-          <w:rFonts w:ascii="Times New Roman" w:eastAsia="Times New Roman" w:hAnsi="Times New Roman" w:cs="Times New Roman"/>
-          <w:sz w:val="28"/>
-          <w:szCs w:val="28"/>
-        </w:rPr>
-        <w:t>=</w:t>
-      </w:r>
-      <w:proofErr w:type="spellStart"/>
-      <w:proofErr w:type="gramStart"/>
-      <w:r>
-        <w:rPr>
-          <w:rFonts w:ascii="Times New Roman" w:eastAsia="Times New Roman" w:hAnsi="Times New Roman" w:cs="Times New Roman"/>
-          <w:sz w:val="28"/>
-          <w:szCs w:val="28"/>
-        </w:rPr>
-        <w:t>sc.next</w:t>
-      </w:r>
-      <w:proofErr w:type="spellEnd"/>
-      <w:proofErr w:type="gramEnd"/>
-      <w:r>
-        <w:rPr>
-          <w:rFonts w:ascii="Times New Roman" w:eastAsia="Times New Roman" w:hAnsi="Times New Roman" w:cs="Times New Roman"/>
-          <w:sz w:val="28"/>
-          <w:szCs w:val="28"/>
-        </w:rPr>
-        <w:t>();</w:t>
-      </w:r>
-    </w:p>
-    <w:p>
-      <w:pPr>
-        <w:rPr>
-          <w:rFonts w:ascii="Times New Roman" w:eastAsia="Times New Roman" w:hAnsi="Times New Roman" w:cs="Times New Roman"/>
-          <w:sz w:val="28"/>
-          <w:szCs w:val="28"/>
-        </w:rPr>
-      </w:pPr>
-      <w:r>
-        <w:rPr>
-          <w:rFonts w:ascii="Times New Roman" w:eastAsia="Times New Roman" w:hAnsi="Times New Roman" w:cs="Times New Roman"/>
-          <w:sz w:val="28"/>
-          <w:szCs w:val="28"/>
-        </w:rPr>
-        <w:tab/>
-      </w:r>
-      <w:r>
-        <w:rPr>
-          <w:rFonts w:ascii="Times New Roman" w:eastAsia="Times New Roman" w:hAnsi="Times New Roman" w:cs="Times New Roman"/>
-          <w:sz w:val="28"/>
-          <w:szCs w:val="28"/>
-        </w:rPr>
-        <w:tab/>
-      </w:r>
-      <w:r>
-        <w:rPr>
-          <w:rFonts w:ascii="Times New Roman" w:eastAsia="Times New Roman" w:hAnsi="Times New Roman" w:cs="Times New Roman"/>
-          <w:sz w:val="28"/>
-          <w:szCs w:val="28"/>
-        </w:rPr>
-        <w:tab/>
-        <w:t>set2.add(</w:t>
-      </w:r>
-      <w:proofErr w:type="spellStart"/>
-      <w:r>
-        <w:rPr>
-          <w:rFonts w:ascii="Times New Roman" w:eastAsia="Times New Roman" w:hAnsi="Times New Roman" w:cs="Times New Roman"/>
-          <w:sz w:val="28"/>
-          <w:szCs w:val="28"/>
-        </w:rPr>
-        <w:t>st</w:t>
-      </w:r>
-      <w:proofErr w:type="spellEnd"/>
-      <w:r>
-        <w:rPr>
-          <w:rFonts w:ascii="Times New Roman" w:eastAsia="Times New Roman" w:hAnsi="Times New Roman" w:cs="Times New Roman"/>
-          <w:sz w:val="28"/>
-          <w:szCs w:val="28"/>
-        </w:rPr>
-        <w:t>);</w:t>
-      </w:r>
-    </w:p>
-    <w:p>
-      <w:pPr>
-        <w:rPr>
-          <w:rFonts w:ascii="Times New Roman" w:eastAsia="Times New Roman" w:hAnsi="Times New Roman" w:cs="Times New Roman"/>
-          <w:sz w:val="28"/>
-          <w:szCs w:val="28"/>
-        </w:rPr>
-      </w:pPr>
-      <w:r>
-        <w:rPr>
-          <w:rFonts w:ascii="Times New Roman" w:eastAsia="Times New Roman" w:hAnsi="Times New Roman" w:cs="Times New Roman"/>
-          <w:sz w:val="28"/>
-          <w:szCs w:val="28"/>
-        </w:rPr>
-        <w:tab/>
-        <w:t xml:space="preserve"> </w:t>
-      </w:r>
-    </w:p>
-    <w:p>
-      <w:pPr>
-        <w:rPr>
-          <w:rFonts w:ascii="Times New Roman" w:eastAsia="Times New Roman" w:hAnsi="Times New Roman" w:cs="Times New Roman"/>
-          <w:sz w:val="28"/>
-          <w:szCs w:val="28"/>
-        </w:rPr>
-      </w:pPr>
-      <w:r>
-        <w:rPr>
-          <w:rFonts w:ascii="Times New Roman" w:eastAsia="Times New Roman" w:hAnsi="Times New Roman" w:cs="Times New Roman"/>
-          <w:sz w:val="28"/>
-          <w:szCs w:val="28"/>
-        </w:rPr>
-        <w:tab/>
-      </w:r>
-      <w:r>
-        <w:rPr>
-          <w:rFonts w:ascii="Times New Roman" w:eastAsia="Times New Roman" w:hAnsi="Times New Roman" w:cs="Times New Roman"/>
-          <w:sz w:val="28"/>
-          <w:szCs w:val="28"/>
-        </w:rPr>
-        <w:tab/>
-        <w:t>}</w:t>
-      </w:r>
-    </w:p>
-    <w:p>
-      <w:pPr>
-        <w:rPr>
-          <w:rFonts w:ascii="Times New Roman" w:eastAsia="Times New Roman" w:hAnsi="Times New Roman" w:cs="Times New Roman"/>
-          <w:sz w:val="28"/>
-          <w:szCs w:val="28"/>
-        </w:rPr>
-      </w:pPr>
-      <w:r>
-        <w:rPr>
-          <w:rFonts w:ascii="Times New Roman" w:eastAsia="Times New Roman" w:hAnsi="Times New Roman" w:cs="Times New Roman"/>
-          <w:sz w:val="28"/>
-          <w:szCs w:val="28"/>
-        </w:rPr>
-        <w:tab/>
-      </w:r>
-      <w:r>
-        <w:rPr>
-          <w:rFonts w:ascii="Times New Roman" w:eastAsia="Times New Roman" w:hAnsi="Times New Roman" w:cs="Times New Roman"/>
-          <w:sz w:val="28"/>
-          <w:szCs w:val="28"/>
-        </w:rPr>
-        <w:tab/>
-      </w:r>
-      <w:proofErr w:type="spellStart"/>
-      <w:r>
-        <w:rPr>
-          <w:rFonts w:ascii="Times New Roman" w:eastAsia="Times New Roman" w:hAnsi="Times New Roman" w:cs="Times New Roman"/>
-          <w:sz w:val="28"/>
-          <w:szCs w:val="28"/>
-        </w:rPr>
-        <w:t>System.out.println</w:t>
-      </w:r>
-      <w:proofErr w:type="spellEnd"/>
-      <w:r>
-        <w:rPr>
-          <w:rFonts w:ascii="Times New Roman" w:eastAsia="Times New Roman" w:hAnsi="Times New Roman" w:cs="Times New Roman"/>
-          <w:sz w:val="28"/>
-          <w:szCs w:val="28"/>
-        </w:rPr>
-        <w:t>("\</w:t>
-      </w:r>
-      <w:proofErr w:type="spellStart"/>
-      <w:r>
-        <w:rPr>
-          <w:rFonts w:ascii="Times New Roman" w:eastAsia="Times New Roman" w:hAnsi="Times New Roman" w:cs="Times New Roman"/>
-          <w:sz w:val="28"/>
-          <w:szCs w:val="28"/>
-        </w:rPr>
-        <w:t>nHash</w:t>
-      </w:r>
-      <w:proofErr w:type="spellEnd"/>
-      <w:r>
-        <w:rPr>
-          <w:rFonts w:ascii="Times New Roman" w:eastAsia="Times New Roman" w:hAnsi="Times New Roman" w:cs="Times New Roman"/>
-          <w:sz w:val="28"/>
-          <w:szCs w:val="28"/>
-        </w:rPr>
-        <w:t xml:space="preserve"> Set 1: " + set1);</w:t>
-      </w:r>
-    </w:p>
-    <w:p>
-      <w:pPr>
-        <w:rPr>
-          <w:rFonts w:ascii="Times New Roman" w:eastAsia="Times New Roman" w:hAnsi="Times New Roman" w:cs="Times New Roman"/>
-          <w:sz w:val="28"/>
-          <w:szCs w:val="28"/>
-        </w:rPr>
-      </w:pPr>
-      <w:r>
-        <w:rPr>
-          <w:rFonts w:ascii="Times New Roman" w:eastAsia="Times New Roman" w:hAnsi="Times New Roman" w:cs="Times New Roman"/>
-          <w:sz w:val="28"/>
-          <w:szCs w:val="28"/>
-        </w:rPr>
-        <w:tab/>
-      </w:r>
-      <w:r>
-        <w:rPr>
-          <w:rFonts w:ascii="Times New Roman" w:eastAsia="Times New Roman" w:hAnsi="Times New Roman" w:cs="Times New Roman"/>
-          <w:sz w:val="28"/>
-          <w:szCs w:val="28"/>
-        </w:rPr>
-        <w:tab/>
-      </w:r>
-      <w:proofErr w:type="spellStart"/>
-      <w:r>
-        <w:rPr>
-          <w:rFonts w:ascii="Times New Roman" w:eastAsia="Times New Roman" w:hAnsi="Times New Roman" w:cs="Times New Roman"/>
-          <w:sz w:val="28"/>
-          <w:szCs w:val="28"/>
-        </w:rPr>
-        <w:t>System.out.println</w:t>
-      </w:r>
-      <w:proofErr w:type="spellEnd"/>
-      <w:r>
-        <w:rPr>
-          <w:rFonts w:ascii="Times New Roman" w:eastAsia="Times New Roman" w:hAnsi="Times New Roman" w:cs="Times New Roman"/>
-          <w:sz w:val="28"/>
-          <w:szCs w:val="28"/>
-        </w:rPr>
-        <w:t>("\</w:t>
-      </w:r>
-      <w:proofErr w:type="spellStart"/>
-      <w:r>
-        <w:rPr>
-          <w:rFonts w:ascii="Times New Roman" w:eastAsia="Times New Roman" w:hAnsi="Times New Roman" w:cs="Times New Roman"/>
-          <w:sz w:val="28"/>
-          <w:szCs w:val="28"/>
-        </w:rPr>
-        <w:t>nHash</w:t>
-      </w:r>
-      <w:proofErr w:type="spellEnd"/>
-      <w:r>
-        <w:rPr>
-          <w:rFonts w:ascii="Times New Roman" w:eastAsia="Times New Roman" w:hAnsi="Times New Roman" w:cs="Times New Roman"/>
-          <w:sz w:val="28"/>
-          <w:szCs w:val="28"/>
-        </w:rPr>
-        <w:t xml:space="preserve"> Set 2: " + set2);</w:t>
-      </w:r>
-    </w:p>
-    <w:p>
-      <w:pPr>
-        <w:rPr>
-          <w:rFonts w:ascii="Times New Roman" w:eastAsia="Times New Roman" w:hAnsi="Times New Roman" w:cs="Times New Roman"/>
-          <w:sz w:val="28"/>
-          <w:szCs w:val="28"/>
-        </w:rPr>
-      </w:pPr>
-      <w:r>
-        <w:rPr>
-          <w:rFonts w:ascii="Times New Roman" w:eastAsia="Times New Roman" w:hAnsi="Times New Roman" w:cs="Times New Roman"/>
-          <w:sz w:val="28"/>
-          <w:szCs w:val="28"/>
-        </w:rPr>
-        <w:tab/>
-      </w:r>
-      <w:r>
-        <w:rPr>
-          <w:rFonts w:ascii="Times New Roman" w:eastAsia="Times New Roman" w:hAnsi="Times New Roman" w:cs="Times New Roman"/>
-          <w:sz w:val="28"/>
-          <w:szCs w:val="28"/>
-        </w:rPr>
-        <w:tab/>
-        <w:t xml:space="preserve">Set&lt;String&gt; union = new </w:t>
-      </w:r>
-      <w:proofErr w:type="spellStart"/>
-      <w:r>
-        <w:rPr>
-          <w:rFonts w:ascii="Times New Roman" w:eastAsia="Times New Roman" w:hAnsi="Times New Roman" w:cs="Times New Roman"/>
-          <w:sz w:val="28"/>
-          <w:szCs w:val="28"/>
-        </w:rPr>
-        <w:t>HashSet</w:t>
-      </w:r>
-      <w:proofErr w:type="spellEnd"/>
-      <w:r>
-        <w:rPr>
-          <w:rFonts w:ascii="Times New Roman" w:eastAsia="Times New Roman" w:hAnsi="Times New Roman" w:cs="Times New Roman"/>
-          <w:sz w:val="28"/>
-          <w:szCs w:val="28"/>
-        </w:rPr>
-        <w:t>&lt;String&gt;(set1);</w:t>
-      </w:r>
-    </w:p>
-    <w:p>
-      <w:pPr>
-        <w:rPr>
-          <w:rFonts w:ascii="Times New Roman" w:eastAsia="Times New Roman" w:hAnsi="Times New Roman" w:cs="Times New Roman"/>
-          <w:sz w:val="28"/>
-          <w:szCs w:val="28"/>
-        </w:rPr>
-      </w:pPr>
-      <w:r>
-        <w:rPr>
-          <w:rFonts w:ascii="Times New Roman" w:eastAsia="Times New Roman" w:hAnsi="Times New Roman" w:cs="Times New Roman"/>
-          <w:sz w:val="28"/>
-          <w:szCs w:val="28"/>
-        </w:rPr>
-        <w:tab/>
-        <w:t xml:space="preserve">        </w:t>
-      </w:r>
-      <w:proofErr w:type="spellStart"/>
-      <w:proofErr w:type="gramStart"/>
-      <w:r>
-        <w:rPr>
-          <w:rFonts w:ascii="Times New Roman" w:eastAsia="Times New Roman" w:hAnsi="Times New Roman" w:cs="Times New Roman"/>
-          <w:sz w:val="28"/>
-          <w:szCs w:val="28"/>
-        </w:rPr>
-        <w:t>union.addAll</w:t>
-      </w:r>
-      <w:proofErr w:type="spellEnd"/>
-      <w:proofErr w:type="gramEnd"/>
-      <w:r>
-        <w:rPr>
-          <w:rFonts w:ascii="Times New Roman" w:eastAsia="Times New Roman" w:hAnsi="Times New Roman" w:cs="Times New Roman"/>
-          <w:sz w:val="28"/>
-          <w:szCs w:val="28"/>
-        </w:rPr>
-        <w:t>(set2);</w:t>
-      </w:r>
-    </w:p>
-    <w:p>
-      <w:pPr>
-        <w:rPr>
-          <w:rFonts w:ascii="Times New Roman" w:eastAsia="Times New Roman" w:hAnsi="Times New Roman" w:cs="Times New Roman"/>
-          <w:sz w:val="28"/>
-          <w:szCs w:val="28"/>
-        </w:rPr>
-      </w:pPr>
-      <w:r>
-        <w:rPr>
-          <w:rFonts w:ascii="Times New Roman" w:eastAsia="Times New Roman" w:hAnsi="Times New Roman" w:cs="Times New Roman"/>
-          <w:sz w:val="28"/>
-          <w:szCs w:val="28"/>
-        </w:rPr>
-        <w:tab/>
-        <w:t xml:space="preserve">        </w:t>
-      </w:r>
-      <w:proofErr w:type="spellStart"/>
-      <w:r>
-        <w:rPr>
-          <w:rFonts w:ascii="Times New Roman" w:eastAsia="Times New Roman" w:hAnsi="Times New Roman" w:cs="Times New Roman"/>
-          <w:sz w:val="28"/>
-          <w:szCs w:val="28"/>
-        </w:rPr>
-        <w:t>System.out.print</w:t>
-      </w:r>
-      <w:proofErr w:type="spellEnd"/>
-      <w:r>
-        <w:rPr>
-          <w:rFonts w:ascii="Times New Roman" w:eastAsia="Times New Roman" w:hAnsi="Times New Roman" w:cs="Times New Roman"/>
-          <w:sz w:val="28"/>
-          <w:szCs w:val="28"/>
-        </w:rPr>
-        <w:t>("\</w:t>
-      </w:r>
-      <w:proofErr w:type="spellStart"/>
-      <w:r>
-        <w:rPr>
-          <w:rFonts w:ascii="Times New Roman" w:eastAsia="Times New Roman" w:hAnsi="Times New Roman" w:cs="Times New Roman"/>
-          <w:sz w:val="28"/>
-          <w:szCs w:val="28"/>
-        </w:rPr>
-        <w:t>nUnion</w:t>
-      </w:r>
-      <w:proofErr w:type="spellEnd"/>
-      <w:r>
-        <w:rPr>
-          <w:rFonts w:ascii="Times New Roman" w:eastAsia="Times New Roman" w:hAnsi="Times New Roman" w:cs="Times New Roman"/>
-          <w:sz w:val="28"/>
-          <w:szCs w:val="28"/>
-        </w:rPr>
-        <w:t xml:space="preserve"> of two Sets:");</w:t>
-      </w:r>
-    </w:p>
-    <w:p>
-      <w:pPr>
-        <w:rPr>
-          <w:rFonts w:ascii="Times New Roman" w:eastAsia="Times New Roman" w:hAnsi="Times New Roman" w:cs="Times New Roman"/>
-          <w:sz w:val="28"/>
-          <w:szCs w:val="28"/>
-        </w:rPr>
-      </w:pPr>
-      <w:r>
-        <w:rPr>
-          <w:rFonts w:ascii="Times New Roman" w:eastAsia="Times New Roman" w:hAnsi="Times New Roman" w:cs="Times New Roman"/>
-          <w:sz w:val="28"/>
-          <w:szCs w:val="28"/>
-        </w:rPr>
-        <w:tab/>
-        <w:t xml:space="preserve">        </w:t>
-      </w:r>
-      <w:proofErr w:type="spellStart"/>
-      <w:r>
-        <w:rPr>
-          <w:rFonts w:ascii="Times New Roman" w:eastAsia="Times New Roman" w:hAnsi="Times New Roman" w:cs="Times New Roman"/>
-          <w:sz w:val="28"/>
-          <w:szCs w:val="28"/>
-        </w:rPr>
-        <w:t>System.out.println</w:t>
-      </w:r>
-      <w:proofErr w:type="spellEnd"/>
-      <w:r>
-        <w:rPr>
-          <w:rFonts w:ascii="Times New Roman" w:eastAsia="Times New Roman" w:hAnsi="Times New Roman" w:cs="Times New Roman"/>
-          <w:sz w:val="28"/>
-          <w:szCs w:val="28"/>
-        </w:rPr>
-        <w:t>(union);</w:t>
-      </w:r>
-    </w:p>
-    <w:p>
-      <w:pPr>
-        <w:rPr>
-          <w:rFonts w:ascii="Times New Roman" w:eastAsia="Times New Roman" w:hAnsi="Times New Roman" w:cs="Times New Roman"/>
-          <w:sz w:val="28"/>
-          <w:szCs w:val="28"/>
-        </w:rPr>
-      </w:pPr>
-      <w:r>
-        <w:rPr>
-          <w:rFonts w:ascii="Times New Roman" w:eastAsia="Times New Roman" w:hAnsi="Times New Roman" w:cs="Times New Roman"/>
-          <w:sz w:val="28"/>
-          <w:szCs w:val="28"/>
-        </w:rPr>
-        <w:tab/>
-        <w:t xml:space="preserve">        Set&lt;String&gt; intersection = new </w:t>
-      </w:r>
-      <w:proofErr w:type="spellStart"/>
-      <w:r>
-        <w:rPr>
-          <w:rFonts w:ascii="Times New Roman" w:eastAsia="Times New Roman" w:hAnsi="Times New Roman" w:cs="Times New Roman"/>
-          <w:sz w:val="28"/>
-          <w:szCs w:val="28"/>
-        </w:rPr>
-        <w:t>HashSet</w:t>
-      </w:r>
-      <w:proofErr w:type="spellEnd"/>
-      <w:r>
-        <w:rPr>
-          <w:rFonts w:ascii="Times New Roman" w:eastAsia="Times New Roman" w:hAnsi="Times New Roman" w:cs="Times New Roman"/>
-          <w:sz w:val="28"/>
-          <w:szCs w:val="28"/>
-        </w:rPr>
-        <w:t>&lt;String&gt;(set1);</w:t>
-      </w:r>
-    </w:p>
-    <w:p>
-      <w:pPr>
-        <w:rPr>
-          <w:rFonts w:ascii="Times New Roman" w:eastAsia="Times New Roman" w:hAnsi="Times New Roman" w:cs="Times New Roman"/>
-          <w:sz w:val="28"/>
-          <w:szCs w:val="28"/>
-        </w:rPr>
-      </w:pPr>
-      <w:r>
-        <w:rPr>
-          <w:rFonts w:ascii="Times New Roman" w:eastAsia="Times New Roman" w:hAnsi="Times New Roman" w:cs="Times New Roman"/>
-          <w:sz w:val="28"/>
-          <w:szCs w:val="28"/>
-        </w:rPr>
-        <w:tab/>
-        <w:t xml:space="preserve">        </w:t>
-      </w:r>
-      <w:proofErr w:type="spellStart"/>
-      <w:proofErr w:type="gramStart"/>
-      <w:r>
-        <w:rPr>
-          <w:rFonts w:ascii="Times New Roman" w:eastAsia="Times New Roman" w:hAnsi="Times New Roman" w:cs="Times New Roman"/>
-          <w:sz w:val="28"/>
-          <w:szCs w:val="28"/>
-        </w:rPr>
-        <w:t>intersection.retainAll</w:t>
-      </w:r>
-      <w:proofErr w:type="spellEnd"/>
-      <w:proofErr w:type="gramEnd"/>
-      <w:r>
-        <w:rPr>
-          <w:rFonts w:ascii="Times New Roman" w:eastAsia="Times New Roman" w:hAnsi="Times New Roman" w:cs="Times New Roman"/>
-          <w:sz w:val="28"/>
-          <w:szCs w:val="28"/>
-        </w:rPr>
-        <w:t>(set2);</w:t>
-      </w:r>
-    </w:p>
-    <w:p>
-      <w:pPr>
-        <w:rPr>
-          <w:rFonts w:ascii="Times New Roman" w:eastAsia="Times New Roman" w:hAnsi="Times New Roman" w:cs="Times New Roman"/>
-          <w:sz w:val="28"/>
-          <w:szCs w:val="28"/>
-        </w:rPr>
-      </w:pPr>
-      <w:r>
-        <w:rPr>
-          <w:rFonts w:ascii="Times New Roman" w:eastAsia="Times New Roman" w:hAnsi="Times New Roman" w:cs="Times New Roman"/>
-          <w:sz w:val="28"/>
-          <w:szCs w:val="28"/>
-        </w:rPr>
-        <w:tab/>
-        <w:t xml:space="preserve">        </w:t>
-      </w:r>
-      <w:proofErr w:type="spellStart"/>
-      <w:r>
-        <w:rPr>
-          <w:rFonts w:ascii="Times New Roman" w:eastAsia="Times New Roman" w:hAnsi="Times New Roman" w:cs="Times New Roman"/>
-          <w:sz w:val="28"/>
-          <w:szCs w:val="28"/>
-        </w:rPr>
-        <w:t>System.out.print</w:t>
-      </w:r>
-      <w:proofErr w:type="spellEnd"/>
-      <w:r>
-        <w:rPr>
-          <w:rFonts w:ascii="Times New Roman" w:eastAsia="Times New Roman" w:hAnsi="Times New Roman" w:cs="Times New Roman"/>
-          <w:sz w:val="28"/>
-          <w:szCs w:val="28"/>
-        </w:rPr>
-        <w:t>("\</w:t>
-      </w:r>
-      <w:proofErr w:type="spellStart"/>
-      <w:r>
-        <w:rPr>
-          <w:rFonts w:ascii="Times New Roman" w:eastAsia="Times New Roman" w:hAnsi="Times New Roman" w:cs="Times New Roman"/>
-          <w:sz w:val="28"/>
-          <w:szCs w:val="28"/>
-        </w:rPr>
-        <w:t>nIntersection</w:t>
-      </w:r>
-      <w:proofErr w:type="spellEnd"/>
-      <w:r>
-        <w:rPr>
-          <w:rFonts w:ascii="Times New Roman" w:eastAsia="Times New Roman" w:hAnsi="Times New Roman" w:cs="Times New Roman"/>
-          <w:sz w:val="28"/>
-          <w:szCs w:val="28"/>
-        </w:rPr>
-        <w:t xml:space="preserve"> of two Sets:");</w:t>
-      </w:r>
-    </w:p>
-    <w:p>
-      <w:pPr>
-        <w:rPr>
-          <w:rFonts w:ascii="Times New Roman" w:eastAsia="Times New Roman" w:hAnsi="Times New Roman" w:cs="Times New Roman"/>
-          <w:sz w:val="28"/>
-          <w:szCs w:val="28"/>
-        </w:rPr>
-      </w:pPr>
-      <w:r>
-        <w:rPr>
-          <w:rFonts w:ascii="Times New Roman" w:eastAsia="Times New Roman" w:hAnsi="Times New Roman" w:cs="Times New Roman"/>
-          <w:sz w:val="28"/>
-          <w:szCs w:val="28"/>
-        </w:rPr>
-        <w:tab/>
-        <w:t xml:space="preserve">        </w:t>
-      </w:r>
-      <w:proofErr w:type="spellStart"/>
-      <w:r>
-        <w:rPr>
-          <w:rFonts w:ascii="Times New Roman" w:eastAsia="Times New Roman" w:hAnsi="Times New Roman" w:cs="Times New Roman"/>
-          <w:sz w:val="28"/>
-          <w:szCs w:val="28"/>
-        </w:rPr>
-        <w:t>System.out.println</w:t>
-      </w:r>
-      <w:proofErr w:type="spellEnd"/>
-      <w:r>
-        <w:rPr>
-          <w:rFonts w:ascii="Times New Roman" w:eastAsia="Times New Roman" w:hAnsi="Times New Roman" w:cs="Times New Roman"/>
-          <w:sz w:val="28"/>
-          <w:szCs w:val="28"/>
-        </w:rPr>
-        <w:t>(intersection);</w:t>
-      </w:r>
-    </w:p>
-    <w:p>
-      <w:pPr>
-        <w:rPr>
-          <w:rFonts w:ascii="Times New Roman" w:eastAsia="Times New Roman" w:hAnsi="Times New Roman" w:cs="Times New Roman"/>
-          <w:sz w:val="28"/>
-          <w:szCs w:val="28"/>
-        </w:rPr>
-      </w:pPr>
-      <w:r>
-        <w:rPr>
-          <w:rFonts w:ascii="Times New Roman" w:eastAsia="Times New Roman" w:hAnsi="Times New Roman" w:cs="Times New Roman"/>
-          <w:sz w:val="28"/>
-          <w:szCs w:val="28"/>
-        </w:rPr>
-        <w:tab/>
-        <w:t xml:space="preserve">        Set&lt;String&gt; difference = new </w:t>
-      </w:r>
-      <w:proofErr w:type="spellStart"/>
-      <w:r>
-        <w:rPr>
-          <w:rFonts w:ascii="Times New Roman" w:eastAsia="Times New Roman" w:hAnsi="Times New Roman" w:cs="Times New Roman"/>
-          <w:sz w:val="28"/>
-          <w:szCs w:val="28"/>
-        </w:rPr>
-        <w:t>HashSet</w:t>
-      </w:r>
-      <w:proofErr w:type="spellEnd"/>
-      <w:r>
-        <w:rPr>
-          <w:rFonts w:ascii="Times New Roman" w:eastAsia="Times New Roman" w:hAnsi="Times New Roman" w:cs="Times New Roman"/>
-          <w:sz w:val="28"/>
-          <w:szCs w:val="28"/>
-        </w:rPr>
-        <w:t>&lt;String&gt;(set1);</w:t>
-      </w:r>
-    </w:p>
-    <w:p>
-      <w:pPr>
-        <w:rPr>
-          <w:rFonts w:ascii="Times New Roman" w:eastAsia="Times New Roman" w:hAnsi="Times New Roman" w:cs="Times New Roman"/>
-          <w:sz w:val="28"/>
-          <w:szCs w:val="28"/>
-        </w:rPr>
-      </w:pPr>
-      <w:r>
-        <w:rPr>
-          <w:rFonts w:ascii="Times New Roman" w:eastAsia="Times New Roman" w:hAnsi="Times New Roman" w:cs="Times New Roman"/>
-          <w:sz w:val="28"/>
-          <w:szCs w:val="28"/>
-        </w:rPr>
-        <w:tab/>
-        <w:t xml:space="preserve">        </w:t>
-      </w:r>
-      <w:proofErr w:type="spellStart"/>
-      <w:proofErr w:type="gramStart"/>
-      <w:r>
-        <w:rPr>
-          <w:rFonts w:ascii="Times New Roman" w:eastAsia="Times New Roman" w:hAnsi="Times New Roman" w:cs="Times New Roman"/>
-          <w:sz w:val="28"/>
-          <w:szCs w:val="28"/>
-        </w:rPr>
-        <w:t>difference.removeAll</w:t>
-      </w:r>
-      <w:proofErr w:type="spellEnd"/>
-      <w:proofErr w:type="gramEnd"/>
-      <w:r>
-        <w:rPr>
-          <w:rFonts w:ascii="Times New Roman" w:eastAsia="Times New Roman" w:hAnsi="Times New Roman" w:cs="Times New Roman"/>
-          <w:sz w:val="28"/>
-          <w:szCs w:val="28"/>
-        </w:rPr>
-        <w:t>(set2);</w:t>
-      </w:r>
-    </w:p>
-    <w:p>
-      <w:pPr>
-        <w:rPr>
-          <w:rFonts w:ascii="Times New Roman" w:eastAsia="Times New Roman" w:hAnsi="Times New Roman" w:cs="Times New Roman"/>
-          <w:sz w:val="28"/>
-          <w:szCs w:val="28"/>
-        </w:rPr>
-      </w:pPr>
-      <w:r>
-        <w:rPr>
-          <w:rFonts w:ascii="Times New Roman" w:eastAsia="Times New Roman" w:hAnsi="Times New Roman" w:cs="Times New Roman"/>
-          <w:sz w:val="28"/>
-          <w:szCs w:val="28"/>
-        </w:rPr>
-        <w:tab/>
-        <w:t xml:space="preserve">        </w:t>
-      </w:r>
-      <w:proofErr w:type="spellStart"/>
-      <w:r>
-        <w:rPr>
-          <w:rFonts w:ascii="Times New Roman" w:eastAsia="Times New Roman" w:hAnsi="Times New Roman" w:cs="Times New Roman"/>
-          <w:sz w:val="28"/>
-          <w:szCs w:val="28"/>
-        </w:rPr>
-        <w:t>System.out.print</w:t>
-      </w:r>
-      <w:proofErr w:type="spellEnd"/>
-      <w:r>
-        <w:rPr>
-          <w:rFonts w:ascii="Times New Roman" w:eastAsia="Times New Roman" w:hAnsi="Times New Roman" w:cs="Times New Roman"/>
-          <w:sz w:val="28"/>
-          <w:szCs w:val="28"/>
-        </w:rPr>
-        <w:t>("\</w:t>
-      </w:r>
-      <w:proofErr w:type="spellStart"/>
-      <w:r>
-        <w:rPr>
-          <w:rFonts w:ascii="Times New Roman" w:eastAsia="Times New Roman" w:hAnsi="Times New Roman" w:cs="Times New Roman"/>
-          <w:sz w:val="28"/>
-          <w:szCs w:val="28"/>
-        </w:rPr>
-        <w:t>nDifference</w:t>
-      </w:r>
-      <w:proofErr w:type="spellEnd"/>
-      <w:r>
-        <w:rPr>
-          <w:rFonts w:ascii="Times New Roman" w:eastAsia="Times New Roman" w:hAnsi="Times New Roman" w:cs="Times New Roman"/>
-          <w:sz w:val="28"/>
-          <w:szCs w:val="28"/>
-        </w:rPr>
-        <w:t xml:space="preserve"> of set1 from set2:");</w:t>
-      </w:r>
-    </w:p>
-    <w:p>
-      <w:pPr>
-        <w:rPr>
-          <w:rFonts w:ascii="Times New Roman" w:eastAsia="Times New Roman" w:hAnsi="Times New Roman" w:cs="Times New Roman"/>
-          <w:sz w:val="28"/>
-          <w:szCs w:val="28"/>
-        </w:rPr>
-      </w:pPr>
-      <w:r>
-        <w:rPr>
-          <w:rFonts w:ascii="Times New Roman" w:eastAsia="Times New Roman" w:hAnsi="Times New Roman" w:cs="Times New Roman"/>
-          <w:sz w:val="28"/>
-          <w:szCs w:val="28"/>
-        </w:rPr>
-        <w:tab/>
-        <w:t xml:space="preserve">        </w:t>
-      </w:r>
-      <w:proofErr w:type="spellStart"/>
-      <w:r>
-        <w:rPr>
-          <w:rFonts w:ascii="Times New Roman" w:eastAsia="Times New Roman" w:hAnsi="Times New Roman" w:cs="Times New Roman"/>
-          <w:sz w:val="28"/>
-          <w:szCs w:val="28"/>
-        </w:rPr>
-        <w:t>System.out.println</w:t>
-      </w:r>
-      <w:proofErr w:type="spellEnd"/>
-      <w:r>
-        <w:rPr>
-          <w:rFonts w:ascii="Times New Roman" w:eastAsia="Times New Roman" w:hAnsi="Times New Roman" w:cs="Times New Roman"/>
-          <w:sz w:val="28"/>
-          <w:szCs w:val="28"/>
-        </w:rPr>
-        <w:t>(difference);</w:t>
-      </w:r>
-      <w:r>
-        <w:rPr>
-          <w:rFonts w:ascii="Times New Roman" w:eastAsia="Times New Roman" w:hAnsi="Times New Roman" w:cs="Times New Roman"/>
-          <w:sz w:val="28"/>
-          <w:szCs w:val="28"/>
-        </w:rPr>
-        <w:tab/>
-      </w:r>
-    </w:p>
-    <w:p>
-      <w:pPr>
-        <w:rPr>
-          <w:rFonts w:ascii="Times New Roman" w:eastAsia="Times New Roman" w:hAnsi="Times New Roman" w:cs="Times New Roman"/>
-          <w:sz w:val="28"/>
-          <w:szCs w:val="28"/>
-        </w:rPr>
-      </w:pPr>
-    </w:p>
-    <w:p>
-      <w:pPr>
-        <w:rPr>
-          <w:rFonts w:ascii="Times New Roman" w:eastAsia="Times New Roman" w:hAnsi="Times New Roman" w:cs="Times New Roman"/>
-          <w:sz w:val="28"/>
-          <w:szCs w:val="28"/>
-        </w:rPr>
-      </w:pPr>
-      <w:r>
-        <w:rPr>
-          <w:rFonts w:ascii="Times New Roman" w:eastAsia="Times New Roman" w:hAnsi="Times New Roman" w:cs="Times New Roman"/>
-          <w:sz w:val="28"/>
-          <w:szCs w:val="28"/>
-        </w:rPr>
-        <w:tab/>
-        <w:t>}</w:t>
+        <w:t>("\n");</w:t>
+      </w:r>
+    </w:p>
+    <w:p>
+      <w:pPr>
+        <w:rPr>
+          <w:rFonts w:ascii="Times New Roman" w:eastAsia="Times New Roman" w:hAnsi="Times New Roman" w:cs="Times New Roman"/>
+          <w:sz w:val="28"/>
+          <w:szCs w:val="28"/>
+        </w:rPr>
+      </w:pPr>
+      <w:r>
+        <w:rPr>
+          <w:rFonts w:ascii="Times New Roman" w:eastAsia="Times New Roman" w:hAnsi="Times New Roman" w:cs="Times New Roman"/>
+          <w:sz w:val="28"/>
+          <w:szCs w:val="28"/>
+        </w:rPr>
+        <w:t xml:space="preserve">    }</w:t>
       </w:r>
     </w:p>
     <w:p>
@@ -2416,7 +1770,6 @@
           <w:szCs w:val="24"/>
         </w:rPr>
       </w:pPr>
-      <w:bookmarkStart w:id="0" w:name="_GoBack"/>
       <w:r>
         <w:rPr>
           <w:rFonts w:ascii="Times New Roman" w:hAnsi="Times New Roman" w:cs="Times New Roman"/>
@@ -2425,12 +1778,11 @@
           <w:szCs w:val="24"/>
           <w:lang w:bidi="ar-SA"/>
         </w:rPr>
-        <w:lastRenderedPageBreak/>
         <w:drawing>
-          <wp:inline distT="0" distB="0" distL="0" distR="0">
-            <wp:extent cx="5076825" cy="4391025"/>
-            <wp:effectExtent l="0" t="0" r="9525" b="9525"/>
-            <wp:docPr id="2" name="Picture 2"/>
+          <wp:inline distT="0" distB="0" distL="0" distR="0" wp14:anchorId="77238C2C" wp14:editId="29C57098">
+            <wp:extent cx="5096586" cy="3315163"/>
+            <wp:effectExtent l="0" t="0" r="0" b="0"/>
+            <wp:docPr id="3" name="Picture 3"/>
             <wp:cNvGraphicFramePr>
               <a:graphicFrameLocks xmlns:a="http://schemas.openxmlformats.org/drawingml/2006/main" noChangeAspect="1"/>
             </wp:cNvGraphicFramePr>
@@ -2438,7 +1790,7 @@
               <a:graphicData uri="http://schemas.openxmlformats.org/drawingml/2006/picture">
                 <pic:pic xmlns:pic="http://schemas.openxmlformats.org/drawingml/2006/picture">
                   <pic:nvPicPr>
-                    <pic:cNvPr id="2" name="CO4-9.jpg"/>
+                    <pic:cNvPr id="3" name="hashset.png"/>
                     <pic:cNvPicPr/>
                   </pic:nvPicPr>
                   <pic:blipFill>
@@ -2456,7 +1808,7 @@
                   <pic:spPr>
                     <a:xfrm>
                       <a:off x="0" y="0"/>
-                      <a:ext cx="5076825" cy="4391025"/>
+                      <a:ext cx="5096586" cy="3315163"/>
                     </a:xfrm>
                     <a:prstGeom prst="rect">
                       <a:avLst/>
@@ -2468,7 +1820,6 @@
           </wp:inline>
         </w:drawing>
       </w:r>
-      <w:bookmarkEnd w:id="0"/>
     </w:p>
     <w:sectPr>
       <w:headerReference w:type="default" r:id="rId8"/>
@@ -2483,7 +1834,7 @@
 </file>
 
 <file path=word/endnotes.xml><?xml version="1.0" encoding="utf-8"?>
-<w:endnotes xmlns:wpc="http://schemas.microsoft.com/office/word/2010/wordprocessingCanvas" xmlns:cx="http://schemas.microsoft.com/office/drawing/2014/chartex" xmlns:mc="http://schemas.openxmlformats.org/markup-compatibility/2006" xmlns:o="urn:schemas-microsoft-com:office:office" xmlns:r="http://schemas.openxmlformats.org/officeDocument/2006/relationships" xmlns:m="http://schemas.openxmlformats.org/officeDocument/2006/math" xmlns:v="urn:schemas-microsoft-com:vml" xmlns:wp14="http://schemas.microsoft.com/office/word/2010/wordprocessingDrawing" xmlns:wp="http://schemas.openxmlformats.org/drawingml/2006/wordprocessingDrawing" xmlns:w10="urn:schemas-microsoft-com:office:word" xmlns:w="http://schemas.openxmlformats.org/wordprocessingml/2006/main" xmlns:w14="http://schemas.microsoft.com/office/word/2010/wordml" xmlns:w15="http://schemas.microsoft.com/office/word/2012/wordml" xmlns:w16se="http://schemas.microsoft.com/office/word/2015/wordml/symex" xmlns:wpg="http://schemas.microsoft.com/office/word/2010/wordprocessingGroup" xmlns:wpi="http://schemas.microsoft.com/office/word/2010/wordprocessingInk" xmlns:wne="http://schemas.microsoft.com/office/word/2006/wordml" xmlns:wps="http://schemas.microsoft.com/office/word/2010/wordprocessingShape" mc:Ignorable="w14 w15 w16se wp14">
+<w:endnotes xmlns:wpc="http://schemas.microsoft.com/office/word/2010/wordprocessingCanvas" xmlns:cx="http://schemas.microsoft.com/office/drawing/2014/chartex" xmlns:cx1="http://schemas.microsoft.com/office/drawing/2015/9/8/chartex" xmlns:cx2="http://schemas.microsoft.com/office/drawing/2015/10/21/chartex" xmlns:cx3="http://schemas.microsoft.com/office/drawing/2016/5/9/chartex" xmlns:cx4="http://schemas.microsoft.com/office/drawing/2016/5/10/chartex" xmlns:cx5="http://schemas.microsoft.com/office/drawing/2016/5/11/chartex" xmlns:cx6="http://schemas.microsoft.com/office/drawing/2016/5/12/chartex" xmlns:cx7="http://schemas.microsoft.com/office/drawing/2016/5/13/chartex" xmlns:cx8="http://schemas.microsoft.com/office/drawing/2016/5/14/chartex" xmlns:mc="http://schemas.openxmlformats.org/markup-compatibility/2006" xmlns:aink="http://schemas.microsoft.com/office/drawing/2016/ink" xmlns:am3d="http://schemas.microsoft.com/office/drawing/2017/model3d" xmlns:o="urn:schemas-microsoft-com:office:office" xmlns:oel="http://schemas.microsoft.com/office/2019/extlst" xmlns:r="http://schemas.openxmlformats.org/officeDocument/2006/relationships" xmlns:m="http://schemas.openxmlformats.org/officeDocument/2006/math" xmlns:v="urn:schemas-microsoft-com:vml" xmlns:wp14="http://schemas.microsoft.com/office/word/2010/wordprocessingDrawing" xmlns:wp="http://schemas.openxmlformats.org/drawingml/2006/wordprocessingDrawing" xmlns:w10="urn:schemas-microsoft-com:office:word" xmlns:w="http://schemas.openxmlformats.org/wordprocessingml/2006/main" xmlns:w14="http://schemas.microsoft.com/office/word/2010/wordml" xmlns:w15="http://schemas.microsoft.com/office/word/2012/wordml" xmlns:w16cex="http://schemas.microsoft.com/office/word/2018/wordml/cex" xmlns:w16cid="http://schemas.microsoft.com/office/word/2016/wordml/cid" xmlns:w16="http://schemas.microsoft.com/office/word/2018/wordml" xmlns:w16sdtdh="http://schemas.microsoft.com/office/word/2020/wordml/sdtdatahash" xmlns:w16se="http://schemas.microsoft.com/office/word/2015/wordml/symex" xmlns:wpg="http://schemas.microsoft.com/office/word/2010/wordprocessingGroup" xmlns:wpi="http://schemas.microsoft.com/office/word/2010/wordprocessingInk" xmlns:wne="http://schemas.microsoft.com/office/word/2006/wordml" xmlns:wps="http://schemas.microsoft.com/office/word/2010/wordprocessingShape" mc:Ignorable="w14 w15 w16se w16cid w16 w16cex w16sdtdh wp14">
   <w:endnote w:type="separator" w:id="-1">
     <w:p>
       <w:pPr>
@@ -2508,7 +1859,7 @@
 </file>
 
 <file path=word/footer1.xml><?xml version="1.0" encoding="utf-8"?>
-<w:ftr xmlns:wpc="http://schemas.microsoft.com/office/word/2010/wordprocessingCanvas" xmlns:cx="http://schemas.microsoft.com/office/drawing/2014/chartex" xmlns:mc="http://schemas.openxmlformats.org/markup-compatibility/2006" xmlns:o="urn:schemas-microsoft-com:office:office" xmlns:r="http://schemas.openxmlformats.org/officeDocument/2006/relationships" xmlns:m="http://schemas.openxmlformats.org/officeDocument/2006/math" xmlns:v="urn:schemas-microsoft-com:vml" xmlns:wp14="http://schemas.microsoft.com/office/word/2010/wordprocessingDrawing" xmlns:wp="http://schemas.openxmlformats.org/drawingml/2006/wordprocessingDrawing" xmlns:w10="urn:schemas-microsoft-com:office:word" xmlns:w="http://schemas.openxmlformats.org/wordprocessingml/2006/main" xmlns:w14="http://schemas.microsoft.com/office/word/2010/wordml" xmlns:w15="http://schemas.microsoft.com/office/word/2012/wordml" xmlns:w16se="http://schemas.microsoft.com/office/word/2015/wordml/symex" xmlns:wpg="http://schemas.microsoft.com/office/word/2010/wordprocessingGroup" xmlns:wpi="http://schemas.microsoft.com/office/word/2010/wordprocessingInk" xmlns:wne="http://schemas.microsoft.com/office/word/2006/wordml" xmlns:wps="http://schemas.microsoft.com/office/word/2010/wordprocessingShape" mc:Ignorable="w14 w15 w16se wp14">
+<w:ftr xmlns:wpc="http://schemas.microsoft.com/office/word/2010/wordprocessingCanvas" xmlns:cx="http://schemas.microsoft.com/office/drawing/2014/chartex" xmlns:cx1="http://schemas.microsoft.com/office/drawing/2015/9/8/chartex" xmlns:cx2="http://schemas.microsoft.com/office/drawing/2015/10/21/chartex" xmlns:cx3="http://schemas.microsoft.com/office/drawing/2016/5/9/chartex" xmlns:cx4="http://schemas.microsoft.com/office/drawing/2016/5/10/chartex" xmlns:cx5="http://schemas.microsoft.com/office/drawing/2016/5/11/chartex" xmlns:cx6="http://schemas.microsoft.com/office/drawing/2016/5/12/chartex" xmlns:cx7="http://schemas.microsoft.com/office/drawing/2016/5/13/chartex" xmlns:cx8="http://schemas.microsoft.com/office/drawing/2016/5/14/chartex" xmlns:mc="http://schemas.openxmlformats.org/markup-compatibility/2006" xmlns:aink="http://schemas.microsoft.com/office/drawing/2016/ink" xmlns:am3d="http://schemas.microsoft.com/office/drawing/2017/model3d" xmlns:o="urn:schemas-microsoft-com:office:office" xmlns:oel="http://schemas.microsoft.com/office/2019/extlst" xmlns:r="http://schemas.openxmlformats.org/officeDocument/2006/relationships" xmlns:m="http://schemas.openxmlformats.org/officeDocument/2006/math" xmlns:v="urn:schemas-microsoft-com:vml" xmlns:wp14="http://schemas.microsoft.com/office/word/2010/wordprocessingDrawing" xmlns:wp="http://schemas.openxmlformats.org/drawingml/2006/wordprocessingDrawing" xmlns:w10="urn:schemas-microsoft-com:office:word" xmlns:w="http://schemas.openxmlformats.org/wordprocessingml/2006/main" xmlns:w14="http://schemas.microsoft.com/office/word/2010/wordml" xmlns:w15="http://schemas.microsoft.com/office/word/2012/wordml" xmlns:w16cex="http://schemas.microsoft.com/office/word/2018/wordml/cex" xmlns:w16cid="http://schemas.microsoft.com/office/word/2016/wordml/cid" xmlns:w16="http://schemas.microsoft.com/office/word/2018/wordml" xmlns:w16sdtdh="http://schemas.microsoft.com/office/word/2020/wordml/sdtdatahash" xmlns:w16se="http://schemas.microsoft.com/office/word/2015/wordml/symex" xmlns:wpg="http://schemas.microsoft.com/office/word/2010/wordprocessingGroup" xmlns:wpi="http://schemas.microsoft.com/office/word/2010/wordprocessingInk" xmlns:wne="http://schemas.microsoft.com/office/word/2006/wordml" xmlns:wps="http://schemas.microsoft.com/office/word/2010/wordprocessingShape" mc:Ignorable="w14 w15 w16se w16cid w16 w16cex w16sdtdh wp14">
   <w:p>
     <w:pPr>
       <w:pBdr>
@@ -2527,33 +1878,11 @@
         <w:color w:val="000000"/>
       </w:rPr>
     </w:pPr>
-    <w:proofErr w:type="spellStart"/>
     <w:r>
       <w:rPr>
         <w:color w:val="000000"/>
       </w:rPr>
-      <w:t>Amal</w:t>
-    </w:r>
-    <w:proofErr w:type="spellEnd"/>
-    <w:r>
-      <w:rPr>
-        <w:color w:val="000000"/>
-      </w:rPr>
-      <w:t xml:space="preserve"> </w:t>
-    </w:r>
-    <w:proofErr w:type="spellStart"/>
-    <w:r>
-      <w:rPr>
-        <w:color w:val="000000"/>
-      </w:rPr>
-      <w:t>Jyothi</w:t>
-    </w:r>
-    <w:proofErr w:type="spellEnd"/>
-    <w:r>
-      <w:rPr>
-        <w:color w:val="000000"/>
-      </w:rPr>
-      <w:t xml:space="preserve"> College of Engineering, </w:t>
+      <w:t xml:space="preserve">Amal Jyothi College of Engineering, </w:t>
     </w:r>
     <w:proofErr w:type="spellStart"/>
     <w:r>
@@ -2586,7 +1915,7 @@
 </file>
 
 <file path=word/footnotes.xml><?xml version="1.0" encoding="utf-8"?>
-<w:footnotes xmlns:wpc="http://schemas.microsoft.com/office/word/2010/wordprocessingCanvas" xmlns:cx="http://schemas.microsoft.com/office/drawing/2014/chartex" xmlns:mc="http://schemas.openxmlformats.org/markup-compatibility/2006" xmlns:o="urn:schemas-microsoft-com:office:office" xmlns:r="http://schemas.openxmlformats.org/officeDocument/2006/relationships" xmlns:m="http://schemas.openxmlformats.org/officeDocument/2006/math" xmlns:v="urn:schemas-microsoft-com:vml" xmlns:wp14="http://schemas.microsoft.com/office/word/2010/wordprocessingDrawing" xmlns:wp="http://schemas.openxmlformats.org/drawingml/2006/wordprocessingDrawing" xmlns:w10="urn:schemas-microsoft-com:office:word" xmlns:w="http://schemas.openxmlformats.org/wordprocessingml/2006/main" xmlns:w14="http://schemas.microsoft.com/office/word/2010/wordml" xmlns:w15="http://schemas.microsoft.com/office/word/2012/wordml" xmlns:w16se="http://schemas.microsoft.com/office/word/2015/wordml/symex" xmlns:wpg="http://schemas.microsoft.com/office/word/2010/wordprocessingGroup" xmlns:wpi="http://schemas.microsoft.com/office/word/2010/wordprocessingInk" xmlns:wne="http://schemas.microsoft.com/office/word/2006/wordml" xmlns:wps="http://schemas.microsoft.com/office/word/2010/wordprocessingShape" mc:Ignorable="w14 w15 w16se wp14">
+<w:footnotes xmlns:wpc="http://schemas.microsoft.com/office/word/2010/wordprocessingCanvas" xmlns:cx="http://schemas.microsoft.com/office/drawing/2014/chartex" xmlns:cx1="http://schemas.microsoft.com/office/drawing/2015/9/8/chartex" xmlns:cx2="http://schemas.microsoft.com/office/drawing/2015/10/21/chartex" xmlns:cx3="http://schemas.microsoft.com/office/drawing/2016/5/9/chartex" xmlns:cx4="http://schemas.microsoft.com/office/drawing/2016/5/10/chartex" xmlns:cx5="http://schemas.microsoft.com/office/drawing/2016/5/11/chartex" xmlns:cx6="http://schemas.microsoft.com/office/drawing/2016/5/12/chartex" xmlns:cx7="http://schemas.microsoft.com/office/drawing/2016/5/13/chartex" xmlns:cx8="http://schemas.microsoft.com/office/drawing/2016/5/14/chartex" xmlns:mc="http://schemas.openxmlformats.org/markup-compatibility/2006" xmlns:aink="http://schemas.microsoft.com/office/drawing/2016/ink" xmlns:am3d="http://schemas.microsoft.com/office/drawing/2017/model3d" xmlns:o="urn:schemas-microsoft-com:office:office" xmlns:oel="http://schemas.microsoft.com/office/2019/extlst" xmlns:r="http://schemas.openxmlformats.org/officeDocument/2006/relationships" xmlns:m="http://schemas.openxmlformats.org/officeDocument/2006/math" xmlns:v="urn:schemas-microsoft-com:vml" xmlns:wp14="http://schemas.microsoft.com/office/word/2010/wordprocessingDrawing" xmlns:wp="http://schemas.openxmlformats.org/drawingml/2006/wordprocessingDrawing" xmlns:w10="urn:schemas-microsoft-com:office:word" xmlns:w="http://schemas.openxmlformats.org/wordprocessingml/2006/main" xmlns:w14="http://schemas.microsoft.com/office/word/2010/wordml" xmlns:w15="http://schemas.microsoft.com/office/word/2012/wordml" xmlns:w16cex="http://schemas.microsoft.com/office/word/2018/wordml/cex" xmlns:w16cid="http://schemas.microsoft.com/office/word/2016/wordml/cid" xmlns:w16="http://schemas.microsoft.com/office/word/2018/wordml" xmlns:w16sdtdh="http://schemas.microsoft.com/office/word/2020/wordml/sdtdatahash" xmlns:w16se="http://schemas.microsoft.com/office/word/2015/wordml/symex" xmlns:wpg="http://schemas.microsoft.com/office/word/2010/wordprocessingGroup" xmlns:wpi="http://schemas.microsoft.com/office/word/2010/wordprocessingInk" xmlns:wne="http://schemas.microsoft.com/office/word/2006/wordml" xmlns:wps="http://schemas.microsoft.com/office/word/2010/wordprocessingShape" mc:Ignorable="w14 w15 w16se w16cid w16 w16cex w16sdtdh wp14">
   <w:footnote w:type="separator" w:id="-1">
     <w:p>
       <w:pPr>
@@ -2611,7 +1940,7 @@
 </file>
 
 <file path=word/header1.xml><?xml version="1.0" encoding="utf-8"?>
-<w:hdr xmlns:wpc="http://schemas.microsoft.com/office/word/2010/wordprocessingCanvas" xmlns:cx="http://schemas.microsoft.com/office/drawing/2014/chartex" xmlns:mc="http://schemas.openxmlformats.org/markup-compatibility/2006" xmlns:o="urn:schemas-microsoft-com:office:office" xmlns:r="http://schemas.openxmlformats.org/officeDocument/2006/relationships" xmlns:m="http://schemas.openxmlformats.org/officeDocument/2006/math" xmlns:v="urn:schemas-microsoft-com:vml" xmlns:wp14="http://schemas.microsoft.com/office/word/2010/wordprocessingDrawing" xmlns:wp="http://schemas.openxmlformats.org/drawingml/2006/wordprocessingDrawing" xmlns:w10="urn:schemas-microsoft-com:office:word" xmlns:w="http://schemas.openxmlformats.org/wordprocessingml/2006/main" xmlns:w14="http://schemas.microsoft.com/office/word/2010/wordml" xmlns:w15="http://schemas.microsoft.com/office/word/2012/wordml" xmlns:w16se="http://schemas.microsoft.com/office/word/2015/wordml/symex" xmlns:wpg="http://schemas.microsoft.com/office/word/2010/wordprocessingGroup" xmlns:wpi="http://schemas.microsoft.com/office/word/2010/wordprocessingInk" xmlns:wne="http://schemas.microsoft.com/office/word/2006/wordml" xmlns:wps="http://schemas.microsoft.com/office/word/2010/wordprocessingShape" mc:Ignorable="w14 w15 w16se wp14">
+<w:hdr xmlns:wpc="http://schemas.microsoft.com/office/word/2010/wordprocessingCanvas" xmlns:cx="http://schemas.microsoft.com/office/drawing/2014/chartex" xmlns:cx1="http://schemas.microsoft.com/office/drawing/2015/9/8/chartex" xmlns:cx2="http://schemas.microsoft.com/office/drawing/2015/10/21/chartex" xmlns:cx3="http://schemas.microsoft.com/office/drawing/2016/5/9/chartex" xmlns:cx4="http://schemas.microsoft.com/office/drawing/2016/5/10/chartex" xmlns:cx5="http://schemas.microsoft.com/office/drawing/2016/5/11/chartex" xmlns:cx6="http://schemas.microsoft.com/office/drawing/2016/5/12/chartex" xmlns:cx7="http://schemas.microsoft.com/office/drawing/2016/5/13/chartex" xmlns:cx8="http://schemas.microsoft.com/office/drawing/2016/5/14/chartex" xmlns:mc="http://schemas.openxmlformats.org/markup-compatibility/2006" xmlns:aink="http://schemas.microsoft.com/office/drawing/2016/ink" xmlns:am3d="http://schemas.microsoft.com/office/drawing/2017/model3d" xmlns:o="urn:schemas-microsoft-com:office:office" xmlns:oel="http://schemas.microsoft.com/office/2019/extlst" xmlns:r="http://schemas.openxmlformats.org/officeDocument/2006/relationships" xmlns:m="http://schemas.openxmlformats.org/officeDocument/2006/math" xmlns:v="urn:schemas-microsoft-com:vml" xmlns:wp14="http://schemas.microsoft.com/office/word/2010/wordprocessingDrawing" xmlns:wp="http://schemas.openxmlformats.org/drawingml/2006/wordprocessingDrawing" xmlns:w10="urn:schemas-microsoft-com:office:word" xmlns:w="http://schemas.openxmlformats.org/wordprocessingml/2006/main" xmlns:w14="http://schemas.microsoft.com/office/word/2010/wordml" xmlns:w15="http://schemas.microsoft.com/office/word/2012/wordml" xmlns:w16cex="http://schemas.microsoft.com/office/word/2018/wordml/cex" xmlns:w16cid="http://schemas.microsoft.com/office/word/2016/wordml/cid" xmlns:w16="http://schemas.microsoft.com/office/word/2018/wordml" xmlns:w16sdtdh="http://schemas.microsoft.com/office/word/2020/wordml/sdtdatahash" xmlns:w16se="http://schemas.microsoft.com/office/word/2015/wordml/symex" xmlns:wpg="http://schemas.microsoft.com/office/word/2010/wordprocessingGroup" xmlns:wpi="http://schemas.microsoft.com/office/word/2010/wordprocessingInk" xmlns:wne="http://schemas.microsoft.com/office/word/2006/wordml" xmlns:wps="http://schemas.microsoft.com/office/word/2010/wordprocessingShape" mc:Ignorable="w14 w15 w16se w16cid w16 w16cex w16sdtdh wp14">
   <w:p>
     <w:pPr>
       <w:pBdr>
@@ -2659,7 +1988,7 @@
 </file>
 
 <file path=word/numbering.xml><?xml version="1.0" encoding="utf-8"?>
-<w:numbering xmlns:wpc="http://schemas.microsoft.com/office/word/2010/wordprocessingCanvas" xmlns:cx="http://schemas.microsoft.com/office/drawing/2014/chartex" xmlns:mc="http://schemas.openxmlformats.org/markup-compatibility/2006" xmlns:o="urn:schemas-microsoft-com:office:office" xmlns:r="http://schemas.openxmlformats.org/officeDocument/2006/relationships" xmlns:m="http://schemas.openxmlformats.org/officeDocument/2006/math" xmlns:v="urn:schemas-microsoft-com:vml" xmlns:wp14="http://schemas.microsoft.com/office/word/2010/wordprocessingDrawing" xmlns:wp="http://schemas.openxmlformats.org/drawingml/2006/wordprocessingDrawing" xmlns:w10="urn:schemas-microsoft-com:office:word" xmlns:w="http://schemas.openxmlformats.org/wordprocessingml/2006/main" xmlns:w14="http://schemas.microsoft.com/office/word/2010/wordml" xmlns:w15="http://schemas.microsoft.com/office/word/2012/wordml" xmlns:w16se="http://schemas.microsoft.com/office/word/2015/wordml/symex" xmlns:wpg="http://schemas.microsoft.com/office/word/2010/wordprocessingGroup" xmlns:wpi="http://schemas.microsoft.com/office/word/2010/wordprocessingInk" xmlns:wne="http://schemas.microsoft.com/office/word/2006/wordml" xmlns:wps="http://schemas.microsoft.com/office/word/2010/wordprocessingShape" mc:Ignorable="w14 w15 w16se wp14">
+<w:numbering xmlns:wpc="http://schemas.microsoft.com/office/word/2010/wordprocessingCanvas" xmlns:cx="http://schemas.microsoft.com/office/drawing/2014/chartex" xmlns:cx1="http://schemas.microsoft.com/office/drawing/2015/9/8/chartex" xmlns:cx2="http://schemas.microsoft.com/office/drawing/2015/10/21/chartex" xmlns:cx3="http://schemas.microsoft.com/office/drawing/2016/5/9/chartex" xmlns:cx4="http://schemas.microsoft.com/office/drawing/2016/5/10/chartex" xmlns:cx5="http://schemas.microsoft.com/office/drawing/2016/5/11/chartex" xmlns:cx6="http://schemas.microsoft.com/office/drawing/2016/5/12/chartex" xmlns:cx7="http://schemas.microsoft.com/office/drawing/2016/5/13/chartex" xmlns:cx8="http://schemas.microsoft.com/office/drawing/2016/5/14/chartex" xmlns:mc="http://schemas.openxmlformats.org/markup-compatibility/2006" xmlns:aink="http://schemas.microsoft.com/office/drawing/2016/ink" xmlns:am3d="http://schemas.microsoft.com/office/drawing/2017/model3d" xmlns:o="urn:schemas-microsoft-com:office:office" xmlns:oel="http://schemas.microsoft.com/office/2019/extlst" xmlns:r="http://schemas.openxmlformats.org/officeDocument/2006/relationships" xmlns:m="http://schemas.openxmlformats.org/officeDocument/2006/math" xmlns:v="urn:schemas-microsoft-com:vml" xmlns:wp14="http://schemas.microsoft.com/office/word/2010/wordprocessingDrawing" xmlns:wp="http://schemas.openxmlformats.org/drawingml/2006/wordprocessingDrawing" xmlns:w10="urn:schemas-microsoft-com:office:word" xmlns:w="http://schemas.openxmlformats.org/wordprocessingml/2006/main" xmlns:w14="http://schemas.microsoft.com/office/word/2010/wordml" xmlns:w15="http://schemas.microsoft.com/office/word/2012/wordml" xmlns:w16cex="http://schemas.microsoft.com/office/word/2018/wordml/cex" xmlns:w16cid="http://schemas.microsoft.com/office/word/2016/wordml/cid" xmlns:w16="http://schemas.microsoft.com/office/word/2018/wordml" xmlns:w16sdtdh="http://schemas.microsoft.com/office/word/2020/wordml/sdtdatahash" xmlns:w16se="http://schemas.microsoft.com/office/word/2015/wordml/symex" xmlns:wpg="http://schemas.microsoft.com/office/word/2010/wordprocessingGroup" xmlns:wpi="http://schemas.microsoft.com/office/word/2010/wordprocessingInk" xmlns:wne="http://schemas.microsoft.com/office/word/2006/wordml" xmlns:wps="http://schemas.microsoft.com/office/word/2010/wordprocessingShape" mc:Ignorable="w14 w15 w16se w16cid w16 w16cex w16sdtdh wp14">
   <w:abstractNum w:abstractNumId="0" w15:restartNumberingAfterBreak="0">
     <w:nsid w:val="0E841CD5"/>
     <w:multiLevelType w:val="hybridMultilevel"/>
@@ -3283,32 +2612,32 @@
       </w:pPr>
     </w:lvl>
   </w:abstractNum>
-  <w:num w:numId="1">
+  <w:num w:numId="1" w16cid:durableId="1240948384">
     <w:abstractNumId w:val="4"/>
   </w:num>
-  <w:num w:numId="2">
+  <w:num w:numId="2" w16cid:durableId="626474582">
     <w:abstractNumId w:val="5"/>
   </w:num>
-  <w:num w:numId="3">
+  <w:num w:numId="3" w16cid:durableId="1037193686">
     <w:abstractNumId w:val="0"/>
   </w:num>
-  <w:num w:numId="4">
+  <w:num w:numId="4" w16cid:durableId="1085342779">
     <w:abstractNumId w:val="3"/>
   </w:num>
-  <w:num w:numId="5">
+  <w:num w:numId="5" w16cid:durableId="738600546">
     <w:abstractNumId w:val="2"/>
   </w:num>
-  <w:num w:numId="6">
+  <w:num w:numId="6" w16cid:durableId="1030373863">
     <w:abstractNumId w:val="6"/>
   </w:num>
-  <w:num w:numId="7">
+  <w:num w:numId="7" w16cid:durableId="2095516053">
     <w:abstractNumId w:val="1"/>
   </w:num>
 </w:numbering>
 </file>
 
 <file path=word/styles.xml><?xml version="1.0" encoding="utf-8"?>
-<w:styles xmlns:mc="http://schemas.openxmlformats.org/markup-compatibility/2006" xmlns:r="http://schemas.openxmlformats.org/officeDocument/2006/relationships" xmlns:w="http://schemas.openxmlformats.org/wordprocessingml/2006/main" xmlns:w14="http://schemas.microsoft.com/office/word/2010/wordml" xmlns:w15="http://schemas.microsoft.com/office/word/2012/wordml" xmlns:w16se="http://schemas.microsoft.com/office/word/2015/wordml/symex" mc:Ignorable="w14 w15 w16se">
+<w:styles xmlns:mc="http://schemas.openxmlformats.org/markup-compatibility/2006" xmlns:r="http://schemas.openxmlformats.org/officeDocument/2006/relationships" xmlns:w="http://schemas.openxmlformats.org/wordprocessingml/2006/main" xmlns:w14="http://schemas.microsoft.com/office/word/2010/wordml" xmlns:w15="http://schemas.microsoft.com/office/word/2012/wordml" xmlns:w16cex="http://schemas.microsoft.com/office/word/2018/wordml/cex" xmlns:w16cid="http://schemas.microsoft.com/office/word/2016/wordml/cid" xmlns:w16="http://schemas.microsoft.com/office/word/2018/wordml" xmlns:w16sdtdh="http://schemas.microsoft.com/office/word/2020/wordml/sdtdatahash" xmlns:w16se="http://schemas.microsoft.com/office/word/2015/wordml/symex" mc:Ignorable="w14 w15 w16se w16cid w16 w16cex w16sdtdh">
   <w:docDefaults>
     <w:rPrDefault>
       <w:rPr>
@@ -3324,7 +2653,7 @@
       </w:pPr>
     </w:pPrDefault>
   </w:docDefaults>
-  <w:latentStyles w:defLockedState="0" w:defUIPriority="99" w:defSemiHidden="0" w:defUnhideWhenUsed="0" w:defQFormat="0" w:count="371">
+  <w:latentStyles w:defLockedState="0" w:defUIPriority="99" w:defSemiHidden="0" w:defUnhideWhenUsed="0" w:defQFormat="0" w:count="376">
     <w:lsdException w:name="Normal" w:uiPriority="0" w:qFormat="1"/>
     <w:lsdException w:name="heading 1" w:uiPriority="9" w:qFormat="1"/>
     <w:lsdException w:name="heading 2" w:semiHidden="1" w:uiPriority="9" w:unhideWhenUsed="1" w:qFormat="1"/>
@@ -3430,7 +2759,6 @@
     <w:lsdException w:name="HTML Sample" w:semiHidden="1" w:unhideWhenUsed="1"/>
     <w:lsdException w:name="HTML Typewriter" w:semiHidden="1" w:unhideWhenUsed="1"/>
     <w:lsdException w:name="HTML Variable" w:semiHidden="1" w:unhideWhenUsed="1"/>
-    <w:lsdException w:name="Normal Table" w:semiHidden="1" w:unhideWhenUsed="1"/>
     <w:lsdException w:name="annotation subject" w:semiHidden="1" w:unhideWhenUsed="1"/>
     <w:lsdException w:name="No List" w:semiHidden="1" w:unhideWhenUsed="1"/>
     <w:lsdException w:name="Outline List 1" w:semiHidden="1" w:unhideWhenUsed="1"/>
@@ -3473,11 +2801,8 @@
     <w:lsdException w:name="Table Contemporary" w:semiHidden="1" w:unhideWhenUsed="1"/>
     <w:lsdException w:name="Table Elegant" w:semiHidden="1" w:unhideWhenUsed="1"/>
     <w:lsdException w:name="Table Professional" w:semiHidden="1" w:unhideWhenUsed="1"/>
-    <w:lsdException w:name="Table Subtle 1" w:semiHidden="1" w:unhideWhenUsed="1"/>
     <w:lsdException w:name="Table Subtle 2" w:semiHidden="1" w:unhideWhenUsed="1"/>
     <w:lsdException w:name="Table Web 1" w:semiHidden="1" w:unhideWhenUsed="1"/>
-    <w:lsdException w:name="Table Web 2" w:semiHidden="1" w:unhideWhenUsed="1"/>
-    <w:lsdException w:name="Table Web 3" w:semiHidden="1" w:unhideWhenUsed="1"/>
     <w:lsdException w:name="Balloon Text" w:semiHidden="1" w:unhideWhenUsed="1"/>
     <w:lsdException w:name="Table Grid" w:uiPriority="39"/>
     <w:lsdException w:name="Table Theme" w:semiHidden="1" w:unhideWhenUsed="1"/>
@@ -3696,6 +3021,11 @@
     <w:lsdException w:name="List Table 5 Dark Accent 6" w:uiPriority="50"/>
     <w:lsdException w:name="List Table 6 Colorful Accent 6" w:uiPriority="51"/>
     <w:lsdException w:name="List Table 7 Colorful Accent 6" w:uiPriority="52"/>
+    <w:lsdException w:name="Mention" w:semiHidden="1" w:unhideWhenUsed="1"/>
+    <w:lsdException w:name="Smart Hyperlink" w:semiHidden="1" w:unhideWhenUsed="1"/>
+    <w:lsdException w:name="Hashtag" w:semiHidden="1" w:unhideWhenUsed="1"/>
+    <w:lsdException w:name="Unresolved Mention" w:semiHidden="1" w:unhideWhenUsed="1"/>
+    <w:lsdException w:name="Smart Link" w:semiHidden="1" w:unhideWhenUsed="1"/>
   </w:latentStyles>
   <w:style w:type="paragraph" w:default="1" w:styleId="Normal">
     <w:name w:val="Normal"/>
